--- a/data/CORDIS paper_v4.docx
+++ b/data/CORDIS paper_v4.docx
@@ -1,6 +1,6 @@
 
 <file path=word/document.xml><?xml version="1.0" encoding="utf-8"?>
-<w:document xmlns:wpc="http://schemas.microsoft.com/office/word/2010/wordprocessingCanvas" xmlns:cx="http://schemas.microsoft.com/office/drawing/2014/chartex" xmlns:cx1="http://schemas.microsoft.com/office/drawing/2015/9/8/chartex" xmlns:mc="http://schemas.openxmlformats.org/markup-compatibility/2006" xmlns:o="urn:schemas-microsoft-com:office:office" xmlns:r="http://schemas.openxmlformats.org/officeDocument/2006/relationships" xmlns:m="http://schemas.openxmlformats.org/officeDocument/2006/math" xmlns:v="urn:schemas-microsoft-com:vml" xmlns:wp14="http://schemas.microsoft.com/office/word/2010/wordprocessingDrawing" xmlns:wp="http://schemas.openxmlformats.org/drawingml/2006/wordprocessingDrawing" xmlns:w10="urn:schemas-microsoft-com:office:word" xmlns:w="http://schemas.openxmlformats.org/wordprocessingml/2006/main" xmlns:w14="http://schemas.microsoft.com/office/word/2010/wordml" xmlns:w15="http://schemas.microsoft.com/office/word/2012/wordml" xmlns:w16se="http://schemas.microsoft.com/office/word/2015/wordml/symex" xmlns:wpg="http://schemas.microsoft.com/office/word/2010/wordprocessingGroup" xmlns:wpi="http://schemas.microsoft.com/office/word/2010/wordprocessingInk" xmlns:wne="http://schemas.microsoft.com/office/word/2006/wordml" xmlns:wps="http://schemas.microsoft.com/office/word/2010/wordprocessingShape" mc:Ignorable="w14 w15 w16se wp14">
+<w:document xmlns:wpc="http://schemas.microsoft.com/office/word/2010/wordprocessingCanvas" xmlns:cx="http://schemas.microsoft.com/office/drawing/2014/chartex" xmlns:cx1="http://schemas.microsoft.com/office/drawing/2015/9/8/chartex" xmlns:cx2="http://schemas.microsoft.com/office/drawing/2015/10/21/chartex" xmlns:cx3="http://schemas.microsoft.com/office/drawing/2016/5/9/chartex" xmlns:cx4="http://schemas.microsoft.com/office/drawing/2016/5/10/chartex" xmlns:cx5="http://schemas.microsoft.com/office/drawing/2016/5/11/chartex" xmlns:cx6="http://schemas.microsoft.com/office/drawing/2016/5/12/chartex" xmlns:cx7="http://schemas.microsoft.com/office/drawing/2016/5/13/chartex" xmlns:cx8="http://schemas.microsoft.com/office/drawing/2016/5/14/chartex" xmlns:mc="http://schemas.openxmlformats.org/markup-compatibility/2006" xmlns:aink="http://schemas.microsoft.com/office/drawing/2016/ink" xmlns:am3d="http://schemas.microsoft.com/office/drawing/2017/model3d" xmlns:o="urn:schemas-microsoft-com:office:office" xmlns:r="http://schemas.openxmlformats.org/officeDocument/2006/relationships" xmlns:m="http://schemas.openxmlformats.org/officeDocument/2006/math" xmlns:v="urn:schemas-microsoft-com:vml" xmlns:wp14="http://schemas.microsoft.com/office/word/2010/wordprocessingDrawing" xmlns:wp="http://schemas.openxmlformats.org/drawingml/2006/wordprocessingDrawing" xmlns:w10="urn:schemas-microsoft-com:office:word" xmlns:w="http://schemas.openxmlformats.org/wordprocessingml/2006/main" xmlns:w14="http://schemas.microsoft.com/office/word/2010/wordml" xmlns:w15="http://schemas.microsoft.com/office/word/2012/wordml" xmlns:w16cid="http://schemas.microsoft.com/office/word/2016/wordml/cid" xmlns:w16se="http://schemas.microsoft.com/office/word/2015/wordml/symex" xmlns:wpg="http://schemas.microsoft.com/office/word/2010/wordprocessingGroup" xmlns:wpi="http://schemas.microsoft.com/office/word/2010/wordprocessingInk" xmlns:wne="http://schemas.microsoft.com/office/word/2006/wordml" xmlns:wps="http://schemas.microsoft.com/office/word/2010/wordprocessingShape" mc:Ignorable="w14 w15 w16se w16cid wp14">
   <w:body>
     <w:p/>
     <w:p>
@@ -20,7 +20,15 @@
         </w:numPr>
       </w:pPr>
       <w:r>
-        <w:t>[Introduction] (+IDS)</w:t>
+        <w:t>[</w:t>
+      </w:r>
+      <w:proofErr w:type="spellStart"/>
+      <w:r>
+        <w:t>Introduction</w:t>
+      </w:r>
+      <w:proofErr w:type="spellEnd"/>
+      <w:r>
+        <w:t>] (+IDS)</w:t>
       </w:r>
     </w:p>
     <w:p>
@@ -163,9 +171,19 @@
           <w:numId w:val="20"/>
         </w:numPr>
       </w:pPr>
-      <w:r>
-        <w:t>Categorise technologies</w:t>
-      </w:r>
+      <w:proofErr w:type="spellStart"/>
+      <w:r>
+        <w:t>Categorise</w:t>
+      </w:r>
+      <w:proofErr w:type="spellEnd"/>
+      <w:r>
+        <w:t xml:space="preserve"> </w:t>
+      </w:r>
+      <w:proofErr w:type="spellStart"/>
+      <w:r>
+        <w:t>technologies</w:t>
+      </w:r>
+      <w:proofErr w:type="spellEnd"/>
       <w:r>
         <w:t xml:space="preserve"> (IDS)</w:t>
       </w:r>
@@ -197,7 +215,35 @@
         <w:rPr>
           <w:lang w:val="en-US"/>
         </w:rPr>
-        <w:t xml:space="preserve"> and visualise, visualise where the demanded are</w:t>
+        <w:t xml:space="preserve"> and </w:t>
+      </w:r>
+      <w:proofErr w:type="spellStart"/>
+      <w:r>
+        <w:rPr>
+          <w:lang w:val="en-US"/>
+        </w:rPr>
+        <w:t>visualise</w:t>
+      </w:r>
+      <w:proofErr w:type="spellEnd"/>
+      <w:r>
+        <w:rPr>
+          <w:lang w:val="en-US"/>
+        </w:rPr>
+        <w:t xml:space="preserve">, </w:t>
+      </w:r>
+      <w:proofErr w:type="spellStart"/>
+      <w:r>
+        <w:rPr>
+          <w:lang w:val="en-US"/>
+        </w:rPr>
+        <w:t>visualise</w:t>
+      </w:r>
+      <w:proofErr w:type="spellEnd"/>
+      <w:r>
+        <w:rPr>
+          <w:lang w:val="en-US"/>
+        </w:rPr>
+        <w:t xml:space="preserve"> where the demanded are</w:t>
       </w:r>
     </w:p>
     <w:p>
@@ -251,7 +297,15 @@
         </w:numPr>
       </w:pPr>
       <w:r>
-        <w:t>[Conclusions] (+IDS)</w:t>
+        <w:t>[</w:t>
+      </w:r>
+      <w:proofErr w:type="spellStart"/>
+      <w:r>
+        <w:t>Conclusions</w:t>
+      </w:r>
+      <w:proofErr w:type="spellEnd"/>
+      <w:r>
+        <w:t>] (+IDS)</w:t>
       </w:r>
     </w:p>
     <w:p>
@@ -361,8 +415,16 @@
         <w:rPr>
           <w:lang w:val="en-GB"/>
         </w:rPr>
-        <w:t xml:space="preserve"> in 1.5 degree</w:t>
-      </w:r>
+        <w:t xml:space="preserve"> in </w:t>
+      </w:r>
+      <w:proofErr w:type="gramStart"/>
+      <w:r>
+        <w:rPr>
+          <w:lang w:val="en-GB"/>
+        </w:rPr>
+        <w:t>1.5 degree</w:t>
+      </w:r>
+      <w:proofErr w:type="gramEnd"/>
       <w:r>
         <w:rPr>
           <w:lang w:val="en-GB"/>
@@ -395,18 +457,36 @@
           <w:lang w:val="nl-NL"/>
         </w:rPr>
       </w:pPr>
+      <w:proofErr w:type="spellStart"/>
       <w:r>
         <w:rPr>
           <w:rFonts w:ascii="Georgia" w:hAnsi="Georgia"/>
           <w:lang w:val="nl-NL"/>
         </w:rPr>
-        <w:t>Zahar Koretsky</w:t>
-      </w:r>
+        <w:t>Zahar</w:t>
+      </w:r>
+      <w:proofErr w:type="spellEnd"/>
       <w:r>
         <w:rPr>
           <w:rFonts w:ascii="Georgia" w:hAnsi="Georgia"/>
           <w:lang w:val="nl-NL"/>
         </w:rPr>
+        <w:t xml:space="preserve"> </w:t>
+      </w:r>
+      <w:proofErr w:type="spellStart"/>
+      <w:r>
+        <w:rPr>
+          <w:rFonts w:ascii="Georgia" w:hAnsi="Georgia"/>
+          <w:lang w:val="nl-NL"/>
+        </w:rPr>
+        <w:t>Koretsky</w:t>
+      </w:r>
+      <w:proofErr w:type="spellEnd"/>
+      <w:r>
+        <w:rPr>
+          <w:rFonts w:ascii="Georgia" w:hAnsi="Georgia"/>
+          <w:lang w:val="nl-NL"/>
+        </w:rPr>
         <w:t xml:space="preserve">, </w:t>
       </w:r>
       <w:r>
@@ -421,8 +501,17 @@
           <w:rFonts w:ascii="Georgia" w:hAnsi="Georgia"/>
           <w:lang w:val="nl-NL"/>
         </w:rPr>
-        <w:t>Heleen de Coninck</w:t>
-      </w:r>
+        <w:t xml:space="preserve">Heleen de </w:t>
+      </w:r>
+      <w:proofErr w:type="spellStart"/>
+      <w:r>
+        <w:rPr>
+          <w:rFonts w:ascii="Georgia" w:hAnsi="Georgia"/>
+          <w:lang w:val="nl-NL"/>
+        </w:rPr>
+        <w:t>Coninck</w:t>
+      </w:r>
+      <w:proofErr w:type="spellEnd"/>
       <w:r>
         <w:rPr>
           <w:rFonts w:ascii="Georgia" w:hAnsi="Georgia"/>
@@ -447,12 +536,28 @@
           <w:rFonts w:ascii="Georgia" w:hAnsi="Georgia"/>
         </w:rPr>
       </w:pPr>
-      <w:r>
-        <w:rPr>
-          <w:rFonts w:ascii="Georgia" w:hAnsi="Georgia"/>
-        </w:rPr>
-        <w:t>Zahar Koretsky</w:t>
-      </w:r>
+      <w:proofErr w:type="spellStart"/>
+      <w:r>
+        <w:rPr>
+          <w:rFonts w:ascii="Georgia" w:hAnsi="Georgia"/>
+        </w:rPr>
+        <w:t>Zahar</w:t>
+      </w:r>
+      <w:proofErr w:type="spellEnd"/>
+      <w:r>
+        <w:rPr>
+          <w:rFonts w:ascii="Georgia" w:hAnsi="Georgia"/>
+        </w:rPr>
+        <w:t xml:space="preserve"> </w:t>
+      </w:r>
+      <w:proofErr w:type="spellStart"/>
+      <w:r>
+        <w:rPr>
+          <w:rFonts w:ascii="Georgia" w:hAnsi="Georgia"/>
+        </w:rPr>
+        <w:t>Koretsky</w:t>
+      </w:r>
+      <w:proofErr w:type="spellEnd"/>
     </w:p>
     <w:p>
       <w:pPr>
@@ -520,8 +625,17 @@
           <w:rFonts w:ascii="Georgia" w:hAnsi="Georgia"/>
           <w:lang w:val="nl-NL"/>
         </w:rPr>
-        <w:t>Dr. Heleen de Coninck</w:t>
-      </w:r>
+        <w:t xml:space="preserve">Dr. Heleen de </w:t>
+      </w:r>
+      <w:proofErr w:type="spellStart"/>
+      <w:r>
+        <w:rPr>
+          <w:rFonts w:ascii="Georgia" w:hAnsi="Georgia"/>
+          <w:lang w:val="nl-NL"/>
+        </w:rPr>
+        <w:t>Coninck</w:t>
+      </w:r>
+      <w:proofErr w:type="spellEnd"/>
     </w:p>
     <w:p>
       <w:pPr>
@@ -763,14 +877,29 @@
         <w:rPr>
           <w:rFonts w:ascii="Georgia" w:hAnsi="Georgia"/>
         </w:rPr>
-        <w:t xml:space="preserve"> are </w:t>
+        <w:t xml:space="preserve"> </w:t>
+      </w:r>
+      <w:proofErr w:type="gramStart"/>
+      <w:r>
+        <w:rPr>
+          <w:rFonts w:ascii="Georgia" w:hAnsi="Georgia"/>
+        </w:rPr>
+        <w:t xml:space="preserve">are </w:t>
       </w:r>
       <w:r>
         <w:rPr>
           <w:rFonts w:ascii="Georgia" w:hAnsi="Georgia"/>
           <w:highlight w:val="yellow"/>
         </w:rPr>
-        <w:t>synthetic fuels, distributed manufacturing, net-zero emission districts</w:t>
+        <w:t>synthetic fuels</w:t>
+      </w:r>
+      <w:proofErr w:type="gramEnd"/>
+      <w:r>
+        <w:rPr>
+          <w:rFonts w:ascii="Georgia" w:hAnsi="Georgia"/>
+          <w:highlight w:val="yellow"/>
+        </w:rPr>
+        <w:t>, distributed manufacturing, net-zero emission districts</w:t>
       </w:r>
       <w:r>
         <w:rPr>
@@ -1113,7 +1242,21 @@
         <w:rPr>
           <w:rFonts w:ascii="Georgia" w:hAnsi="Georgia"/>
         </w:rPr>
-        <w:t xml:space="preserve"> (EC 2017; Mazzucato 2017)</w:t>
+        <w:t xml:space="preserve"> (EC 2017; </w:t>
+      </w:r>
+      <w:proofErr w:type="spellStart"/>
+      <w:r>
+        <w:rPr>
+          <w:rFonts w:ascii="Georgia" w:hAnsi="Georgia"/>
+        </w:rPr>
+        <w:t>Mazzucato</w:t>
+      </w:r>
+      <w:proofErr w:type="spellEnd"/>
+      <w:r>
+        <w:rPr>
+          <w:rFonts w:ascii="Georgia" w:hAnsi="Georgia"/>
+        </w:rPr>
+        <w:t xml:space="preserve"> 2017)</w:t>
       </w:r>
       <w:r>
         <w:rPr>
@@ -1277,7 +1420,21 @@
         <w:rPr>
           <w:rFonts w:ascii="Georgia" w:eastAsia="Times New Roman" w:hAnsi="Georgia"/>
         </w:rPr>
-        <w:t>s the EU committing to technological innovations that are most likely to help reach its climate goals? To answer the research question we break</w:t>
+        <w:t xml:space="preserve">s the EU committing to technological innovations that are most likely to help reach its climate goals? To answer the research </w:t>
+      </w:r>
+      <w:proofErr w:type="gramStart"/>
+      <w:r>
+        <w:rPr>
+          <w:rFonts w:ascii="Georgia" w:eastAsia="Times New Roman" w:hAnsi="Georgia"/>
+        </w:rPr>
+        <w:t>question</w:t>
+      </w:r>
+      <w:proofErr w:type="gramEnd"/>
+      <w:r>
+        <w:rPr>
+          <w:rFonts w:ascii="Georgia" w:eastAsia="Times New Roman" w:hAnsi="Georgia"/>
+        </w:rPr>
+        <w:t xml:space="preserve"> we break</w:t>
       </w:r>
       <w:r>
         <w:rPr>
@@ -1772,7 +1929,21 @@
         <w:rPr>
           <w:rFonts w:ascii="Georgia" w:eastAsia="Times New Roman" w:hAnsi="Georgia"/>
         </w:rPr>
-        <w:t xml:space="preserve">and the selection of priority issues to fund, and would </w:t>
+        <w:t xml:space="preserve">and the selection of priority issues to </w:t>
+      </w:r>
+      <w:proofErr w:type="gramStart"/>
+      <w:r>
+        <w:rPr>
+          <w:rFonts w:ascii="Georgia" w:eastAsia="Times New Roman" w:hAnsi="Georgia"/>
+        </w:rPr>
+        <w:t>fund, and</w:t>
+      </w:r>
+      <w:proofErr w:type="gramEnd"/>
+      <w:r>
+        <w:rPr>
+          <w:rFonts w:ascii="Georgia" w:eastAsia="Times New Roman" w:hAnsi="Georgia"/>
+        </w:rPr>
+        <w:t xml:space="preserve"> would </w:t>
       </w:r>
       <w:r>
         <w:rPr>
@@ -2976,7 +3147,21 @@
         <w:rPr>
           <w:rFonts w:ascii="Georgia" w:hAnsi="Georgia"/>
         </w:rPr>
-        <w:t>We also looked at the Roadmap to a Resource Efficient Europe (EC 2011d), but it did not contain relevant findings so we do not discuss it further.</w:t>
+        <w:t xml:space="preserve">We also looked at the Roadmap to a Resource Efficient Europe (EC 2011d), but it did not contain relevant </w:t>
+      </w:r>
+      <w:proofErr w:type="gramStart"/>
+      <w:r>
+        <w:rPr>
+          <w:rFonts w:ascii="Georgia" w:hAnsi="Georgia"/>
+        </w:rPr>
+        <w:t>findings</w:t>
+      </w:r>
+      <w:proofErr w:type="gramEnd"/>
+      <w:r>
+        <w:rPr>
+          <w:rFonts w:ascii="Georgia" w:hAnsi="Georgia"/>
+        </w:rPr>
+        <w:t xml:space="preserve"> so we do not discuss it further.</w:t>
       </w:r>
     </w:p>
     <w:p>
@@ -3115,7 +3300,7 @@
     </w:p>
     <w:tbl>
       <w:tblPr>
-        <w:tblStyle w:val="ListTable7Colorful"/>
+        <w:tblStyle w:val="ListTable7Colourful"/>
         <w:tblW w:w="0" w:type="auto"/>
         <w:tblLook w:val="04A0" w:firstRow="1" w:lastRow="0" w:firstColumn="1" w:lastColumn="0" w:noHBand="0" w:noVBand="1"/>
       </w:tblPr>
@@ -4084,11 +4269,20 @@
                 <w:rFonts w:ascii="Georgia" w:hAnsi="Georgia"/>
               </w:rPr>
             </w:pPr>
+            <w:commentRangeStart w:id="1"/>
             <w:r>
               <w:rPr>
                 <w:rFonts w:ascii="Georgia" w:hAnsi="Georgia"/>
               </w:rPr>
               <w:t>Innovative construction</w:t>
+            </w:r>
+            <w:commentRangeEnd w:id="1"/>
+            <w:r>
+              <w:rPr>
+                <w:rStyle w:val="CommentReference"/>
+                <w:color w:val="auto"/>
+              </w:rPr>
+              <w:commentReference w:id="1"/>
             </w:r>
           </w:p>
         </w:tc>
@@ -4731,7 +4925,22 @@
               <w:rPr>
                 <w:rFonts w:ascii="Georgia" w:hAnsi="Georgia"/>
               </w:rPr>
-              <w:t>management, methane reduction</w:t>
+              <w:t xml:space="preserve">management, </w:t>
+            </w:r>
+            <w:commentRangeStart w:id="2"/>
+            <w:r>
+              <w:rPr>
+                <w:rFonts w:ascii="Georgia" w:hAnsi="Georgia"/>
+              </w:rPr>
+              <w:t>methane reduction</w:t>
+            </w:r>
+            <w:commentRangeEnd w:id="2"/>
+            <w:r>
+              <w:rPr>
+                <w:rStyle w:val="CommentReference"/>
+                <w:color w:val="auto"/>
+              </w:rPr>
+              <w:commentReference w:id="2"/>
             </w:r>
           </w:p>
         </w:tc>
@@ -5035,6 +5244,7 @@
                 <w:bCs/>
               </w:rPr>
             </w:pPr>
+            <w:bookmarkStart w:id="3" w:name="_GoBack"/>
             <w:r>
               <w:rPr>
                 <w:rFonts w:ascii="Georgia" w:hAnsi="Georgia"/>
@@ -5042,6 +5252,7 @@
               </w:rPr>
               <w:t>Forest management</w:t>
             </w:r>
+            <w:bookmarkEnd w:id="3"/>
           </w:p>
         </w:tc>
         <w:tc>
@@ -5080,7 +5291,7 @@
           <w:szCs w:val="18"/>
         </w:rPr>
       </w:pPr>
-      <w:bookmarkStart w:id="1" w:name="_Ref493604719"/>
+      <w:bookmarkStart w:id="4" w:name="_Ref493604719"/>
       <w:r>
         <w:rPr>
           <w:rFonts w:ascii="Georgia" w:hAnsi="Georgia"/>
@@ -5148,7 +5359,7 @@
         </w:rPr>
         <w:fldChar w:fldCharType="end"/>
       </w:r>
-      <w:bookmarkEnd w:id="1"/>
+      <w:bookmarkEnd w:id="4"/>
       <w:r>
         <w:rPr>
           <w:rFonts w:ascii="Georgia" w:hAnsi="Georgia"/>
@@ -5532,7 +5743,21 @@
         <w:rPr>
           <w:rFonts w:ascii="Georgia" w:eastAsia="Times New Roman" w:hAnsi="Georgia"/>
         </w:rPr>
-        <w:t>Other energy technologies also play important roles in the different scenarios explored in the Energy Roadmap 2050. Namely, gas-fired power generation “might play an increasing role in the future”, and in case of large scale application of CCS, gas “may become a low carbon technology” (ibid.). CCS is considered “an important option for decarbonisation of several heavy industries” (ibid.).</w:t>
+        <w:t xml:space="preserve">Other energy technologies also play important roles in the different scenarios explored in the Energy Roadmap 2050. Namely, gas-fired power generation “might play an increasing role in the future”, and in case of </w:t>
+      </w:r>
+      <w:proofErr w:type="gramStart"/>
+      <w:r>
+        <w:rPr>
+          <w:rFonts w:ascii="Georgia" w:eastAsia="Times New Roman" w:hAnsi="Georgia"/>
+        </w:rPr>
+        <w:t>large scale</w:t>
+      </w:r>
+      <w:proofErr w:type="gramEnd"/>
+      <w:r>
+        <w:rPr>
+          <w:rFonts w:ascii="Georgia" w:eastAsia="Times New Roman" w:hAnsi="Georgia"/>
+        </w:rPr>
+        <w:t xml:space="preserve"> application of CCS, gas “may become a low carbon technology” (ibid.). CCS is considered “an important option for decarbonisation of several heavy industries” (ibid.).</w:t>
       </w:r>
     </w:p>
     <w:p>
@@ -5546,7 +5771,21 @@
         <w:rPr>
           <w:rFonts w:ascii="Georgia" w:hAnsi="Georgia"/>
         </w:rPr>
-        <w:t>According to the roadmap, “[i]</w:t>
+        <w:t>According to the roadmap, “[</w:t>
+      </w:r>
+      <w:proofErr w:type="spellStart"/>
+      <w:r>
+        <w:rPr>
+          <w:rFonts w:ascii="Georgia" w:hAnsi="Georgia"/>
+        </w:rPr>
+        <w:t>i</w:t>
+      </w:r>
+      <w:proofErr w:type="spellEnd"/>
+      <w:r>
+        <w:rPr>
+          <w:rFonts w:ascii="Georgia" w:hAnsi="Georgia"/>
+        </w:rPr>
+        <w:t>]</w:t>
       </w:r>
       <w:r>
         <w:rPr>
@@ -5564,7 +5803,21 @@
         <w:rPr>
           <w:rFonts w:ascii="Georgia" w:eastAsia="Times New Roman" w:hAnsi="Georgia"/>
         </w:rPr>
-        <w:t>ICT sector may further contribute to 1.5 degree worlds when integrated in innovative ways with energy and transport sectors: “The digital infrastructure that will make the grid smart will also require support at EU level by standardisation and research and development in ICT” (ibid.).</w:t>
+        <w:t xml:space="preserve">ICT sector may further contribute to </w:t>
+      </w:r>
+      <w:proofErr w:type="gramStart"/>
+      <w:r>
+        <w:rPr>
+          <w:rFonts w:ascii="Georgia" w:eastAsia="Times New Roman" w:hAnsi="Georgia"/>
+        </w:rPr>
+        <w:t>1.5 degree</w:t>
+      </w:r>
+      <w:proofErr w:type="gramEnd"/>
+      <w:r>
+        <w:rPr>
+          <w:rFonts w:ascii="Georgia" w:eastAsia="Times New Roman" w:hAnsi="Georgia"/>
+        </w:rPr>
+        <w:t xml:space="preserve"> worlds when integrated in innovative ways with energy and transport sectors: “The digital infrastructure that will make the grid smart will also require support at EU level by standardisation and research and development in ICT” (ibid.).</w:t>
       </w:r>
     </w:p>
     <w:p>
@@ -6693,11 +6946,26 @@
           <w:rFonts w:ascii="Georgia" w:hAnsi="Georgia"/>
         </w:rPr>
       </w:pPr>
-      <w:r>
-        <w:rPr>
-          <w:rFonts w:ascii="Georgia" w:hAnsi="Georgia"/>
-        </w:rPr>
-        <w:t>Sustainable b</w:t>
+      <w:proofErr w:type="spellStart"/>
+      <w:r>
+        <w:rPr>
+          <w:rFonts w:ascii="Georgia" w:hAnsi="Georgia"/>
+        </w:rPr>
+        <w:t>Sustainable</w:t>
+      </w:r>
+      <w:proofErr w:type="spellEnd"/>
+      <w:r>
+        <w:rPr>
+          <w:rFonts w:ascii="Georgia" w:hAnsi="Georgia"/>
+        </w:rPr>
+        <w:t xml:space="preserve"> </w:t>
+      </w:r>
+      <w:proofErr w:type="spellStart"/>
+      <w:r>
+        <w:rPr>
+          <w:rFonts w:ascii="Georgia" w:hAnsi="Georgia"/>
+        </w:rPr>
+        <w:t>b</w:t>
       </w:r>
       <w:r>
         <w:rPr>
@@ -6705,6 +6973,7 @@
         </w:rPr>
         <w:t>iomass</w:t>
       </w:r>
+      <w:proofErr w:type="spellEnd"/>
     </w:p>
     <w:p>
       <w:pPr>
@@ -6717,12 +6986,14 @@
           <w:rFonts w:ascii="Georgia" w:hAnsi="Georgia"/>
         </w:rPr>
       </w:pPr>
+      <w:proofErr w:type="spellStart"/>
       <w:r>
         <w:rPr>
           <w:rFonts w:ascii="Georgia" w:hAnsi="Georgia"/>
         </w:rPr>
         <w:t>Afforestation</w:t>
       </w:r>
+      <w:proofErr w:type="spellEnd"/>
     </w:p>
     <w:p>
       <w:pPr>
@@ -6735,12 +7006,14 @@
           <w:rFonts w:ascii="Georgia" w:hAnsi="Georgia"/>
         </w:rPr>
       </w:pPr>
+      <w:proofErr w:type="spellStart"/>
       <w:r>
         <w:rPr>
           <w:rFonts w:ascii="Georgia" w:hAnsi="Georgia"/>
         </w:rPr>
         <w:t>Agroforestry</w:t>
       </w:r>
+      <w:proofErr w:type="spellEnd"/>
     </w:p>
     <w:p>
       <w:pPr>
@@ -6753,11 +7026,19 @@
           <w:rFonts w:ascii="Georgia" w:hAnsi="Georgia"/>
         </w:rPr>
       </w:pPr>
-      <w:r>
-        <w:rPr>
-          <w:rFonts w:ascii="Georgia" w:hAnsi="Georgia"/>
-        </w:rPr>
-        <w:t>Forest management</w:t>
+      <w:proofErr w:type="spellStart"/>
+      <w:r>
+        <w:rPr>
+          <w:rFonts w:ascii="Georgia" w:hAnsi="Georgia"/>
+        </w:rPr>
+        <w:t>Forest</w:t>
+      </w:r>
+      <w:proofErr w:type="spellEnd"/>
+      <w:r>
+        <w:rPr>
+          <w:rFonts w:ascii="Georgia" w:hAnsi="Georgia"/>
+        </w:rPr>
+        <w:t xml:space="preserve"> management</w:t>
       </w:r>
       <w:r>
         <w:rPr>
@@ -6873,7 +7154,21 @@
         <w:rPr>
           <w:rFonts w:ascii="Georgia" w:hAnsi="Georgia"/>
         </w:rPr>
-        <w:t xml:space="preserve">To learn this we compiled a list of </w:t>
+        <w:t xml:space="preserve">To learn </w:t>
+      </w:r>
+      <w:proofErr w:type="gramStart"/>
+      <w:r>
+        <w:rPr>
+          <w:rFonts w:ascii="Georgia" w:hAnsi="Georgia"/>
+        </w:rPr>
+        <w:t>this</w:t>
+      </w:r>
+      <w:proofErr w:type="gramEnd"/>
+      <w:r>
+        <w:rPr>
+          <w:rFonts w:ascii="Georgia" w:hAnsi="Georgia"/>
+        </w:rPr>
+        <w:t xml:space="preserve"> we compiled a list of </w:t>
       </w:r>
       <w:r>
         <w:rPr>
@@ -7086,7 +7381,7 @@
         </w:rPr>
         <w:t xml:space="preserve">. </w:t>
       </w:r>
-      <w:commentRangeStart w:id="2"/>
+      <w:commentRangeStart w:id="5"/>
       <w:r>
         <w:rPr>
           <w:rFonts w:ascii="Georgia" w:hAnsi="Georgia"/>
@@ -7107,12 +7402,12 @@
         </w:rPr>
         <w:t>…</w:t>
       </w:r>
-      <w:commentRangeEnd w:id="2"/>
+      <w:commentRangeEnd w:id="5"/>
       <w:r>
         <w:rPr>
           <w:rStyle w:val="CommentReference"/>
         </w:rPr>
-        <w:commentReference w:id="2"/>
+        <w:commentReference w:id="5"/>
       </w:r>
     </w:p>
     <w:p>
@@ -7152,19 +7447,19 @@
           <w:rFonts w:ascii="Georgia" w:hAnsi="Georgia"/>
         </w:rPr>
       </w:pPr>
-      <w:commentRangeStart w:id="3"/>
+      <w:commentRangeStart w:id="6"/>
       <w:r>
         <w:rPr>
           <w:rFonts w:ascii="Georgia" w:hAnsi="Georgia"/>
         </w:rPr>
         <w:t>…</w:t>
       </w:r>
-      <w:commentRangeEnd w:id="3"/>
+      <w:commentRangeEnd w:id="6"/>
       <w:r>
         <w:rPr>
           <w:rStyle w:val="CommentReference"/>
         </w:rPr>
-        <w:commentReference w:id="3"/>
+        <w:commentReference w:id="6"/>
       </w:r>
     </w:p>
     <w:p>
@@ -7228,7 +7523,7 @@
           <w:lang w:val="en-US"/>
         </w:rPr>
       </w:pPr>
-      <w:commentRangeStart w:id="4"/>
+      <w:commentRangeStart w:id="7"/>
       <w:r>
         <w:rPr>
           <w:highlight w:val="yellow"/>
@@ -7244,7 +7539,7 @@
         </w:rPr>
         <w:t>omparing the technology mixes</w:t>
       </w:r>
-      <w:commentRangeEnd w:id="4"/>
+      <w:commentRangeEnd w:id="7"/>
       <w:r>
         <w:rPr>
           <w:rStyle w:val="CommentReference"/>
@@ -7254,7 +7549,7 @@
           <w:color w:val="auto"/>
           <w:lang w:val="en-GB" w:eastAsia="en-GB"/>
         </w:rPr>
-        <w:commentReference w:id="4"/>
+        <w:commentReference w:id="7"/>
       </w:r>
     </w:p>
     <w:p>
@@ -7353,7 +7648,7 @@
                     </pic:cNvPicPr>
                   </pic:nvPicPr>
                   <pic:blipFill>
-                    <a:blip r:embed="rId10" cstate="print">
+                    <a:blip r:embed="rId11" cstate="print">
                       <a:extLst>
                         <a:ext uri="{28A0092B-C50C-407E-A947-70E740481C1C}">
                           <a14:useLocalDpi xmlns:a14="http://schemas.microsoft.com/office/drawing/2010/main" val="0"/>
@@ -7393,7 +7688,7 @@
           <w:rFonts w:ascii="Georgia" w:hAnsi="Georgia"/>
         </w:rPr>
       </w:pPr>
-      <w:bookmarkStart w:id="5" w:name="_Ref496103744"/>
+      <w:bookmarkStart w:id="8" w:name="_Ref496103744"/>
       <w:r>
         <w:rPr>
           <w:rFonts w:ascii="Georgia" w:hAnsi="Georgia"/>
@@ -7437,7 +7732,7 @@
         </w:rPr>
         <w:fldChar w:fldCharType="end"/>
       </w:r>
-      <w:bookmarkEnd w:id="5"/>
+      <w:bookmarkEnd w:id="8"/>
       <w:r>
         <w:rPr>
           <w:rFonts w:ascii="Georgia" w:hAnsi="Georgia"/>
@@ -7544,7 +7839,7 @@
                     </pic:cNvPicPr>
                   </pic:nvPicPr>
                   <pic:blipFill>
-                    <a:blip r:embed="rId11">
+                    <a:blip r:embed="rId12">
                       <a:extLst>
                         <a:ext uri="{28A0092B-C50C-407E-A947-70E740481C1C}">
                           <a14:useLocalDpi xmlns:a14="http://schemas.microsoft.com/office/drawing/2010/main" val="0"/>
@@ -7584,7 +7879,7 @@
           <w:rFonts w:ascii="Georgia" w:hAnsi="Georgia"/>
         </w:rPr>
       </w:pPr>
-      <w:bookmarkStart w:id="6" w:name="_Ref496106016"/>
+      <w:bookmarkStart w:id="9" w:name="_Ref496106016"/>
       <w:r>
         <w:rPr>
           <w:rFonts w:ascii="Georgia" w:hAnsi="Georgia"/>
@@ -7628,7 +7923,7 @@
         </w:rPr>
         <w:fldChar w:fldCharType="end"/>
       </w:r>
-      <w:bookmarkEnd w:id="6"/>
+      <w:bookmarkEnd w:id="9"/>
       <w:r>
         <w:rPr>
           <w:rFonts w:ascii="Georgia" w:hAnsi="Georgia"/>
@@ -7702,7 +7997,7 @@
                     </pic:cNvPicPr>
                   </pic:nvPicPr>
                   <pic:blipFill>
-                    <a:blip r:embed="rId12">
+                    <a:blip r:embed="rId13">
                       <a:extLst>
                         <a:ext uri="{28A0092B-C50C-407E-A947-70E740481C1C}">
                           <a14:useLocalDpi xmlns:a14="http://schemas.microsoft.com/office/drawing/2010/main" val="0"/>
@@ -7742,7 +8037,7 @@
           <w:rFonts w:ascii="Georgia" w:hAnsi="Georgia"/>
         </w:rPr>
       </w:pPr>
-      <w:bookmarkStart w:id="7" w:name="_Ref497317105"/>
+      <w:bookmarkStart w:id="10" w:name="_Ref497317105"/>
       <w:r>
         <w:rPr>
           <w:rFonts w:ascii="Georgia" w:hAnsi="Georgia"/>
@@ -7786,7 +8081,7 @@
         </w:rPr>
         <w:fldChar w:fldCharType="end"/>
       </w:r>
-      <w:bookmarkEnd w:id="7"/>
+      <w:bookmarkEnd w:id="10"/>
       <w:r>
         <w:rPr>
           <w:rFonts w:ascii="Georgia" w:hAnsi="Georgia"/>
@@ -7849,14 +8144,16 @@
           <w:highlight w:val="yellow"/>
         </w:rPr>
       </w:pPr>
-      <w:commentRangeStart w:id="8"/>
+      <w:commentRangeStart w:id="11"/>
+      <w:proofErr w:type="spellStart"/>
       <w:r>
         <w:rPr>
           <w:highlight w:val="yellow"/>
         </w:rPr>
         <w:t>Recommendations</w:t>
       </w:r>
-      <w:commentRangeEnd w:id="8"/>
+      <w:commentRangeEnd w:id="11"/>
+      <w:proofErr w:type="spellEnd"/>
       <w:r>
         <w:rPr>
           <w:rStyle w:val="CommentReference"/>
@@ -7866,7 +8163,7 @@
           <w:color w:val="auto"/>
           <w:lang w:val="en-GB" w:eastAsia="en-GB"/>
         </w:rPr>
-        <w:commentReference w:id="8"/>
+        <w:commentReference w:id="11"/>
       </w:r>
     </w:p>
     <w:p>
@@ -8104,14 +8401,16 @@
           <w:numId w:val="19"/>
         </w:numPr>
       </w:pPr>
-      <w:commentRangeStart w:id="9"/>
+      <w:commentRangeStart w:id="12"/>
+      <w:proofErr w:type="spellStart"/>
       <w:r>
         <w:t>Conclusion</w:t>
       </w:r>
       <w:r>
         <w:t>s</w:t>
       </w:r>
-      <w:commentRangeEnd w:id="9"/>
+      <w:commentRangeEnd w:id="12"/>
+      <w:proofErr w:type="spellEnd"/>
       <w:r>
         <w:rPr>
           <w:rStyle w:val="CommentReference"/>
@@ -8121,7 +8420,7 @@
           <w:color w:val="auto"/>
           <w:lang w:val="en-GB" w:eastAsia="en-GB"/>
         </w:rPr>
-        <w:commentReference w:id="9"/>
+        <w:commentReference w:id="12"/>
       </w:r>
     </w:p>
     <w:p>
@@ -8221,7 +8520,21 @@
         <w:rPr>
           <w:rFonts w:ascii="Georgia" w:eastAsia="Times New Roman" w:hAnsi="Georgia"/>
         </w:rPr>
-        <w:t xml:space="preserve"> would provide valuable lessons for the EU R&amp;D spending and the selection of priority issues to fund, and would contribute to the debate about the foci of the next EU framework programme and national R&amp;D priorities.</w:t>
+        <w:t xml:space="preserve"> would provide valuable lessons for the EU R&amp;D spending and the selection of priority issues to </w:t>
+      </w:r>
+      <w:proofErr w:type="gramStart"/>
+      <w:r>
+        <w:rPr>
+          <w:rFonts w:ascii="Georgia" w:eastAsia="Times New Roman" w:hAnsi="Georgia"/>
+        </w:rPr>
+        <w:t>fund, and</w:t>
+      </w:r>
+      <w:proofErr w:type="gramEnd"/>
+      <w:r>
+        <w:rPr>
+          <w:rFonts w:ascii="Georgia" w:eastAsia="Times New Roman" w:hAnsi="Georgia"/>
+        </w:rPr>
+        <w:t xml:space="preserve"> would contribute to the debate about the foci of the next EU framework programme and national R&amp;D priorities.</w:t>
       </w:r>
     </w:p>
     <w:p>
@@ -8317,7 +8630,21 @@
         <w:rPr>
           <w:rFonts w:ascii="Georgia" w:hAnsi="Georgia"/>
         </w:rPr>
-        <w:t>interesting to compare the present findings with national R&amp;D expenditures of the member states. That would give a more holistic understanding of how prepared the EU is for the 1.5 degree worlds.</w:t>
+        <w:t xml:space="preserve">interesting to compare the present findings with national R&amp;D expenditures of the member states. That would give a more holistic understanding of how prepared the EU is for the </w:t>
+      </w:r>
+      <w:proofErr w:type="gramStart"/>
+      <w:r>
+        <w:rPr>
+          <w:rFonts w:ascii="Georgia" w:hAnsi="Georgia"/>
+        </w:rPr>
+        <w:t>1.5 degree</w:t>
+      </w:r>
+      <w:proofErr w:type="gramEnd"/>
+      <w:r>
+        <w:rPr>
+          <w:rFonts w:ascii="Georgia" w:hAnsi="Georgia"/>
+        </w:rPr>
+        <w:t xml:space="preserve"> worlds.</w:t>
       </w:r>
       <w:r>
         <w:rPr>
@@ -8469,14 +8796,14 @@
           <w:lang w:val="en-US"/>
         </w:rPr>
       </w:pPr>
-      <w:commentRangeStart w:id="10"/>
+      <w:commentRangeStart w:id="13"/>
       <w:r>
         <w:rPr>
           <w:lang w:val="en-US"/>
         </w:rPr>
         <w:t>References</w:t>
       </w:r>
-      <w:commentRangeEnd w:id="10"/>
+      <w:commentRangeEnd w:id="13"/>
       <w:r>
         <w:rPr>
           <w:rStyle w:val="CommentReference"/>
@@ -8486,7 +8813,7 @@
           <w:color w:val="auto"/>
           <w:lang w:val="en-GB" w:eastAsia="en-GB"/>
         </w:rPr>
-        <w:commentReference w:id="10"/>
+        <w:commentReference w:id="13"/>
       </w:r>
     </w:p>
     <w:p>
@@ -8512,7 +8839,7 @@
         </w:rPr>
         <w:t xml:space="preserve">Breakthrough Energy Coalition [BEC] (2017). </w:t>
       </w:r>
-      <w:hyperlink r:id="rId13" w:history="1">
+      <w:hyperlink r:id="rId14" w:history="1">
         <w:r>
           <w:rPr>
             <w:rFonts w:ascii="Georgia" w:hAnsi="Georgia"/>
@@ -8587,7 +8914,21 @@
         <w:rPr>
           <w:rFonts w:ascii="Georgia" w:hAnsi="Georgia"/>
         </w:rPr>
-        <w:t>EC (2011b). Energy Roadmap 2050. Communication From The Commission To The European Parliament, The Council, The European Economic And Social Committee And The Committee Of The Regions.</w:t>
+        <w:t xml:space="preserve">EC (2011b). Energy Roadmap 2050. Communication </w:t>
+      </w:r>
+      <w:proofErr w:type="gramStart"/>
+      <w:r>
+        <w:rPr>
+          <w:rFonts w:ascii="Georgia" w:hAnsi="Georgia"/>
+        </w:rPr>
+        <w:t>From</w:t>
+      </w:r>
+      <w:proofErr w:type="gramEnd"/>
+      <w:r>
+        <w:rPr>
+          <w:rFonts w:ascii="Georgia" w:hAnsi="Georgia"/>
+        </w:rPr>
+        <w:t xml:space="preserve"> The Commission To The European Parliament, The Council, The European Economic And Social Committee And The Committee Of The Regions.</w:t>
       </w:r>
     </w:p>
     <w:p>
@@ -8617,7 +8958,21 @@
         <w:rPr>
           <w:rFonts w:ascii="Georgia" w:hAnsi="Georgia"/>
         </w:rPr>
-        <w:t>EC (2011d). Communication From The Commission To The European Parliament, The Council, The European Economic And Social Committee And The Committee Of The Regions. Roadmap to a Resource Efficient Europe.</w:t>
+        <w:t xml:space="preserve">EC (2011d). Communication </w:t>
+      </w:r>
+      <w:proofErr w:type="gramStart"/>
+      <w:r>
+        <w:rPr>
+          <w:rFonts w:ascii="Georgia" w:hAnsi="Georgia"/>
+        </w:rPr>
+        <w:t>From</w:t>
+      </w:r>
+      <w:proofErr w:type="gramEnd"/>
+      <w:r>
+        <w:rPr>
+          <w:rFonts w:ascii="Georgia" w:hAnsi="Georgia"/>
+        </w:rPr>
+        <w:t xml:space="preserve"> The Commission To The European Parliament, The Council, The European Economic And Social Committee And The Committee Of The Regions. Roadmap to a Resource Efficient Europe.</w:t>
       </w:r>
     </w:p>
     <w:p>
@@ -8723,7 +9078,21 @@
         <w:rPr>
           <w:rFonts w:ascii="Georgia" w:hAnsi="Georgia"/>
         </w:rPr>
-        <w:t>European Factories of the Future Research Association [EFFRA] (2016). Factories 4.0 and Beyond. Recommendations for the work programme 18-19-20 of the FoF PPP under Horizon 2020.</w:t>
+        <w:t xml:space="preserve">European Factories of the Future Research Association [EFFRA] (2016). Factories 4.0 and Beyond. Recommendations for the work programme 18-19-20 of the </w:t>
+      </w:r>
+      <w:proofErr w:type="spellStart"/>
+      <w:r>
+        <w:rPr>
+          <w:rFonts w:ascii="Georgia" w:hAnsi="Georgia"/>
+        </w:rPr>
+        <w:t>FoF</w:t>
+      </w:r>
+      <w:proofErr w:type="spellEnd"/>
+      <w:r>
+        <w:rPr>
+          <w:rFonts w:ascii="Georgia" w:hAnsi="Georgia"/>
+        </w:rPr>
+        <w:t xml:space="preserve"> PPP under Horizon 2020.</w:t>
       </w:r>
     </w:p>
     <w:p>
@@ -8734,11 +9103,19 @@
           <w:rFonts w:ascii="Georgia" w:hAnsi="Georgia"/>
         </w:rPr>
       </w:pPr>
-      <w:r>
-        <w:rPr>
-          <w:rFonts w:ascii="Georgia" w:hAnsi="Georgia"/>
-        </w:rPr>
-        <w:t>Mazzucato, M. (2017). Mission-Oriented Innovation Policy: Challenges and Opportunities. UCL Institute for Innovation and Public Purpose.</w:t>
+      <w:proofErr w:type="spellStart"/>
+      <w:r>
+        <w:rPr>
+          <w:rFonts w:ascii="Georgia" w:hAnsi="Georgia"/>
+        </w:rPr>
+        <w:t>Mazzucato</w:t>
+      </w:r>
+      <w:proofErr w:type="spellEnd"/>
+      <w:r>
+        <w:rPr>
+          <w:rFonts w:ascii="Georgia" w:hAnsi="Georgia"/>
+        </w:rPr>
+        <w:t>, M. (2017). Mission-Oriented Innovation Policy: Challenges and Opportunities. UCL Institute for Innovation and Public Purpose.</w:t>
       </w:r>
     </w:p>
     <w:p>
@@ -8799,7 +9176,35 @@
         <w:rPr>
           <w:rFonts w:ascii="Georgia" w:hAnsi="Georgia"/>
         </w:rPr>
-        <w:t>Weber, M., Andrée, D. and Llerena, P. (2015). A new role for EU research and innovation in the benefit of citizens. Luxembourg: Publications Office.</w:t>
+        <w:t xml:space="preserve">Weber, M., </w:t>
+      </w:r>
+      <w:proofErr w:type="spellStart"/>
+      <w:r>
+        <w:rPr>
+          <w:rFonts w:ascii="Georgia" w:hAnsi="Georgia"/>
+        </w:rPr>
+        <w:t>Andrée</w:t>
+      </w:r>
+      <w:proofErr w:type="spellEnd"/>
+      <w:r>
+        <w:rPr>
+          <w:rFonts w:ascii="Georgia" w:hAnsi="Georgia"/>
+        </w:rPr>
+        <w:t xml:space="preserve">, D. and </w:t>
+      </w:r>
+      <w:proofErr w:type="spellStart"/>
+      <w:r>
+        <w:rPr>
+          <w:rFonts w:ascii="Georgia" w:hAnsi="Georgia"/>
+        </w:rPr>
+        <w:t>Llerena</w:t>
+      </w:r>
+      <w:proofErr w:type="spellEnd"/>
+      <w:r>
+        <w:rPr>
+          <w:rFonts w:ascii="Georgia" w:hAnsi="Georgia"/>
+        </w:rPr>
+        <w:t>, P. (2015). A new role for EU research and innovation in the benefit of citizens. Luxembourg: Publications Office.</w:t>
       </w:r>
     </w:p>
     <w:p>
@@ -8833,8 +9238,8 @@
           <w:rFonts w:ascii="Georgia" w:hAnsi="Georgia"/>
         </w:rPr>
         <w:sectPr>
-          <w:headerReference w:type="default" r:id="rId14"/>
-          <w:footerReference w:type="default" r:id="rId15"/>
+          <w:headerReference w:type="default" r:id="rId15"/>
+          <w:footerReference w:type="default" r:id="rId16"/>
           <w:pgSz w:w="11906" w:h="16838"/>
           <w:pgMar w:top="1417" w:right="1417" w:bottom="1417" w:left="1417" w:header="708" w:footer="708" w:gutter="0"/>
           <w:cols w:space="708"/>
@@ -8937,12 +9342,21 @@
           <w:lang w:val="en-GB"/>
         </w:rPr>
       </w:pPr>
+      <w:proofErr w:type="spellStart"/>
       <w:r>
         <w:rPr>
           <w:rFonts w:ascii="Georgia" w:hAnsi="Georgia"/>
           <w:lang w:val="en-GB"/>
         </w:rPr>
-        <w:t>mitigat*,</w:t>
+        <w:t>mitigat</w:t>
+      </w:r>
+      <w:proofErr w:type="spellEnd"/>
+      <w:r>
+        <w:rPr>
+          <w:rFonts w:ascii="Georgia" w:hAnsi="Georgia"/>
+          <w:lang w:val="en-GB"/>
+        </w:rPr>
+        <w:t>*,</w:t>
       </w:r>
     </w:p>
     <w:p>
@@ -9126,6 +9540,7 @@
           <w:lang w:val="en-GB"/>
         </w:rPr>
       </w:pPr>
+      <w:proofErr w:type="spellStart"/>
       <w:r>
         <w:rPr>
           <w:rFonts w:ascii="Georgia" w:hAnsi="Georgia"/>
@@ -9133,6 +9548,7 @@
         </w:rPr>
         <w:t>sustainab</w:t>
       </w:r>
+      <w:proofErr w:type="spellEnd"/>
       <w:r>
         <w:rPr>
           <w:rFonts w:ascii="Georgia" w:hAnsi="Georgia"/>
@@ -9166,17 +9582,31 @@
           <w:rFonts w:ascii="Georgia" w:hAnsi="Georgia"/>
           <w:lang w:val="en-GB"/>
         </w:rPr>
-        <w:t>energy efficien*</w:t>
-      </w:r>
+        <w:t xml:space="preserve">energy </w:t>
+      </w:r>
+      <w:proofErr w:type="spellStart"/>
       <w:r>
         <w:rPr>
           <w:rFonts w:ascii="Georgia" w:hAnsi="Georgia"/>
           <w:lang w:val="en-GB"/>
         </w:rPr>
+        <w:t>efficien</w:t>
+      </w:r>
+      <w:proofErr w:type="spellEnd"/>
+      <w:r>
+        <w:rPr>
+          <w:rFonts w:ascii="Georgia" w:hAnsi="Georgia"/>
+          <w:lang w:val="en-GB"/>
+        </w:rPr>
+        <w:t>*</w:t>
+      </w:r>
+      <w:r>
+        <w:rPr>
+          <w:rFonts w:ascii="Georgia" w:hAnsi="Georgia"/>
+          <w:lang w:val="en-GB"/>
+        </w:rPr>
         <w:t>”</w:t>
       </w:r>
-      <w:bookmarkStart w:id="11" w:name="_GoBack"/>
-      <w:bookmarkEnd w:id="11"/>
       <w:r>
         <w:rPr>
           <w:rFonts w:ascii="Georgia" w:hAnsi="Georgia"/>
@@ -9512,7 +9942,7 @@
               </w:rPr>
               <w:t xml:space="preserve">, </w:t>
             </w:r>
-            <w:commentRangeStart w:id="12"/>
+            <w:commentRangeStart w:id="14"/>
             <w:r>
               <w:rPr>
                 <w:rFonts w:ascii="Georgia" w:eastAsia="Times New Roman" w:hAnsi="Georgia"/>
@@ -9521,12 +9951,12 @@
               </w:rPr>
               <w:t>“solar cell”</w:t>
             </w:r>
-            <w:commentRangeEnd w:id="12"/>
+            <w:commentRangeEnd w:id="14"/>
             <w:r>
               <w:rPr>
                 <w:rStyle w:val="CommentReference"/>
               </w:rPr>
-              <w:commentReference w:id="12"/>
+              <w:commentReference w:id="14"/>
             </w:r>
           </w:p>
         </w:tc>
@@ -11327,6 +11757,8 @@
               </w:rPr>
               <w:t>“</w:t>
             </w:r>
+            <w:proofErr w:type="spellStart"/>
+            <w:proofErr w:type="gramStart"/>
             <w:r>
               <w:rPr>
                 <w:rFonts w:ascii="Georgia" w:eastAsia="Times New Roman" w:hAnsi="Georgia"/>
@@ -11343,8 +11775,10 @@
                 <w:szCs w:val="20"/>
                 <w:lang w:val="nl-NL"/>
               </w:rPr>
-              <w:t>rid management”, “smart grid”, “intelligent grid</w:t>
-            </w:r>
+              <w:t>rid</w:t>
+            </w:r>
+            <w:proofErr w:type="spellEnd"/>
+            <w:proofErr w:type="gramEnd"/>
             <w:r>
               <w:rPr>
                 <w:rFonts w:ascii="Georgia" w:eastAsia="Times New Roman" w:hAnsi="Georgia"/>
@@ -11352,7 +11786,87 @@
                 <w:szCs w:val="20"/>
                 <w:lang w:val="nl-NL"/>
               </w:rPr>
-              <w:t>”, “vehicle-to-grid”</w:t>
+              <w:t xml:space="preserve"> management”, “smart </w:t>
+            </w:r>
+            <w:proofErr w:type="spellStart"/>
+            <w:r>
+              <w:rPr>
+                <w:rFonts w:ascii="Georgia" w:eastAsia="Times New Roman" w:hAnsi="Georgia"/>
+                <w:sz w:val="20"/>
+                <w:szCs w:val="20"/>
+                <w:lang w:val="nl-NL"/>
+              </w:rPr>
+              <w:t>grid</w:t>
+            </w:r>
+            <w:proofErr w:type="spellEnd"/>
+            <w:r>
+              <w:rPr>
+                <w:rFonts w:ascii="Georgia" w:eastAsia="Times New Roman" w:hAnsi="Georgia"/>
+                <w:sz w:val="20"/>
+                <w:szCs w:val="20"/>
+                <w:lang w:val="nl-NL"/>
+              </w:rPr>
+              <w:t xml:space="preserve">”, “intelligent </w:t>
+            </w:r>
+            <w:proofErr w:type="spellStart"/>
+            <w:r>
+              <w:rPr>
+                <w:rFonts w:ascii="Georgia" w:eastAsia="Times New Roman" w:hAnsi="Georgia"/>
+                <w:sz w:val="20"/>
+                <w:szCs w:val="20"/>
+                <w:lang w:val="nl-NL"/>
+              </w:rPr>
+              <w:t>grid</w:t>
+            </w:r>
+            <w:proofErr w:type="spellEnd"/>
+            <w:r>
+              <w:rPr>
+                <w:rFonts w:ascii="Georgia" w:eastAsia="Times New Roman" w:hAnsi="Georgia"/>
+                <w:sz w:val="20"/>
+                <w:szCs w:val="20"/>
+                <w:lang w:val="nl-NL"/>
+              </w:rPr>
+              <w:t>”, “vehicle-</w:t>
+            </w:r>
+            <w:proofErr w:type="spellStart"/>
+            <w:r>
+              <w:rPr>
+                <w:rFonts w:ascii="Georgia" w:eastAsia="Times New Roman" w:hAnsi="Georgia"/>
+                <w:sz w:val="20"/>
+                <w:szCs w:val="20"/>
+                <w:lang w:val="nl-NL"/>
+              </w:rPr>
+              <w:t>to</w:t>
+            </w:r>
+            <w:proofErr w:type="spellEnd"/>
+            <w:r>
+              <w:rPr>
+                <w:rFonts w:ascii="Georgia" w:eastAsia="Times New Roman" w:hAnsi="Georgia"/>
+                <w:sz w:val="20"/>
+                <w:szCs w:val="20"/>
+                <w:lang w:val="nl-NL"/>
+              </w:rPr>
+              <w:t>-</w:t>
+            </w:r>
+            <w:proofErr w:type="spellStart"/>
+            <w:r>
+              <w:rPr>
+                <w:rFonts w:ascii="Georgia" w:eastAsia="Times New Roman" w:hAnsi="Georgia"/>
+                <w:sz w:val="20"/>
+                <w:szCs w:val="20"/>
+                <w:lang w:val="nl-NL"/>
+              </w:rPr>
+              <w:t>grid</w:t>
+            </w:r>
+            <w:proofErr w:type="spellEnd"/>
+            <w:r>
+              <w:rPr>
+                <w:rFonts w:ascii="Georgia" w:eastAsia="Times New Roman" w:hAnsi="Georgia"/>
+                <w:sz w:val="20"/>
+                <w:szCs w:val="20"/>
+                <w:lang w:val="nl-NL"/>
+              </w:rPr>
+              <w:t>”</w:t>
             </w:r>
           </w:p>
         </w:tc>
@@ -11369,6 +11883,7 @@
                 <w:lang w:val="nl-NL"/>
               </w:rPr>
             </w:pPr>
+            <w:proofErr w:type="gramStart"/>
             <w:r>
               <w:rPr>
                 <w:rFonts w:ascii="Georgia" w:eastAsia="Times New Roman" w:hAnsi="Georgia"/>
@@ -11378,6 +11893,7 @@
               </w:rPr>
               <w:t>https://www.ctc-n.org/technologies/smart-grid</w:t>
             </w:r>
+            <w:proofErr w:type="gramEnd"/>
           </w:p>
         </w:tc>
       </w:tr>
@@ -11791,7 +12307,7 @@
               </w:rPr>
               <w:t xml:space="preserve">”, “pump system”, flywheel; </w:t>
             </w:r>
-            <w:commentRangeStart w:id="13"/>
+            <w:commentRangeStart w:id="15"/>
             <w:r>
               <w:rPr>
                 <w:rFonts w:ascii="Georgia" w:eastAsia="Times New Roman" w:hAnsi="Georgia"/>
@@ -11800,12 +12316,12 @@
               </w:rPr>
               <w:t>NOT vehicle, car</w:t>
             </w:r>
-            <w:commentRangeEnd w:id="13"/>
+            <w:commentRangeEnd w:id="15"/>
             <w:r>
               <w:rPr>
                 <w:rStyle w:val="CommentReference"/>
               </w:rPr>
-              <w:commentReference w:id="13"/>
+              <w:commentReference w:id="15"/>
             </w:r>
           </w:p>
         </w:tc>
@@ -12041,7 +12557,25 @@
                 <w:sz w:val="20"/>
                 <w:szCs w:val="20"/>
               </w:rPr>
-              <w:t xml:space="preserve">Technology of energy storage using compressed air. In times of excess electricity in the grid (e.g. due to the high power delivery at times when demand is low), a CAES plant can compress air and store the compressed </w:t>
+              <w:t xml:space="preserve">Technology of energy storage using compressed air. In times of excess electricity in the grid (e.g. due to the </w:t>
+            </w:r>
+            <w:proofErr w:type="gramStart"/>
+            <w:r>
+              <w:rPr>
+                <w:rFonts w:ascii="Georgia" w:eastAsia="Times New Roman" w:hAnsi="Georgia"/>
+                <w:sz w:val="20"/>
+                <w:szCs w:val="20"/>
+              </w:rPr>
+              <w:t>high power</w:t>
+            </w:r>
+            <w:proofErr w:type="gramEnd"/>
+            <w:r>
+              <w:rPr>
+                <w:rFonts w:ascii="Georgia" w:eastAsia="Times New Roman" w:hAnsi="Georgia"/>
+                <w:sz w:val="20"/>
+                <w:szCs w:val="20"/>
+              </w:rPr>
+              <w:t xml:space="preserve"> delivery at times when demand is low), a CAES plant can compress air and store the compressed </w:t>
             </w:r>
             <w:r>
               <w:rPr>
@@ -12050,7 +12584,25 @@
                 <w:szCs w:val="20"/>
               </w:rPr>
               <w:lastRenderedPageBreak/>
-              <w:t>air in a cavern underground. When demand is high, the stored air can be released and the energy can be reused.</w:t>
+              <w:t xml:space="preserve">air in a cavern underground. When demand is high, the stored air can be </w:t>
+            </w:r>
+            <w:proofErr w:type="gramStart"/>
+            <w:r>
+              <w:rPr>
+                <w:rFonts w:ascii="Georgia" w:eastAsia="Times New Roman" w:hAnsi="Georgia"/>
+                <w:sz w:val="20"/>
+                <w:szCs w:val="20"/>
+              </w:rPr>
+              <w:t>released</w:t>
+            </w:r>
+            <w:proofErr w:type="gramEnd"/>
+            <w:r>
+              <w:rPr>
+                <w:rFonts w:ascii="Georgia" w:eastAsia="Times New Roman" w:hAnsi="Georgia"/>
+                <w:sz w:val="20"/>
+                <w:szCs w:val="20"/>
+              </w:rPr>
+              <w:t xml:space="preserve"> and the energy can be reused.</w:t>
             </w:r>
           </w:p>
         </w:tc>
@@ -12190,13 +12742,23 @@
                 <w:szCs w:val="20"/>
               </w:rPr>
             </w:pPr>
-            <w:r>
-              <w:rPr>
-                <w:rFonts w:ascii="Georgia" w:eastAsia="Times New Roman" w:hAnsi="Georgia"/>
-                <w:sz w:val="20"/>
-                <w:szCs w:val="20"/>
-              </w:rPr>
-              <w:t>Also simply “nuclear power”; technology of producing electricity by controlled splitting of atomic nuclei.</w:t>
+            <w:proofErr w:type="gramStart"/>
+            <w:r>
+              <w:rPr>
+                <w:rFonts w:ascii="Georgia" w:eastAsia="Times New Roman" w:hAnsi="Georgia"/>
+                <w:sz w:val="20"/>
+                <w:szCs w:val="20"/>
+              </w:rPr>
+              <w:t>Also</w:t>
+            </w:r>
+            <w:proofErr w:type="gramEnd"/>
+            <w:r>
+              <w:rPr>
+                <w:rFonts w:ascii="Georgia" w:eastAsia="Times New Roman" w:hAnsi="Georgia"/>
+                <w:sz w:val="20"/>
+                <w:szCs w:val="20"/>
+              </w:rPr>
+              <w:t xml:space="preserve"> simply “nuclear power”; technology of producing electricity by controlled splitting of atomic nuclei.</w:t>
             </w:r>
           </w:p>
         </w:tc>
@@ -14893,7 +15455,25 @@
                 <w:sz w:val="20"/>
                 <w:szCs w:val="20"/>
               </w:rPr>
-              <w:t>Also, “low carbon house/building” or “zero emissions house/building”. Here, an energy efficient building includes two or more of these technologies: well-insulated and highly air-tight building, strict design and construction standards, mainly heated by passive solar heat or other natural heat, and equipped with an energy recovery ventilator for a constant and balanced fresh air supply. Optionally, can be also integrated with onsite renewable energy technologies (wind, solar, etc.).</w:t>
+              <w:t xml:space="preserve">Also, “low carbon house/building” or “zero emissions house/building”. Here, an energy efficient building includes two or more of these technologies: well-insulated and highly air-tight building, strict design and construction standards, mainly heated by passive solar heat or other natural </w:t>
+            </w:r>
+            <w:proofErr w:type="gramStart"/>
+            <w:r>
+              <w:rPr>
+                <w:rFonts w:ascii="Georgia" w:eastAsia="Times New Roman" w:hAnsi="Georgia"/>
+                <w:sz w:val="20"/>
+                <w:szCs w:val="20"/>
+              </w:rPr>
+              <w:t>heat, and</w:t>
+            </w:r>
+            <w:proofErr w:type="gramEnd"/>
+            <w:r>
+              <w:rPr>
+                <w:rFonts w:ascii="Georgia" w:eastAsia="Times New Roman" w:hAnsi="Georgia"/>
+                <w:sz w:val="20"/>
+                <w:szCs w:val="20"/>
+              </w:rPr>
+              <w:t xml:space="preserve"> equipped with an energy recovery ventilator for a constant and balanced fresh air supply. Optionally, can be also integrated with onsite renewable energy technologies (wind, solar, etc.).</w:t>
             </w:r>
           </w:p>
         </w:tc>
@@ -16472,6 +17052,7 @@
               </w:rPr>
               <w:t>In cement and cement-replacement industry, t</w:t>
             </w:r>
+            <w:proofErr w:type="spellStart"/>
             <w:r>
               <w:rPr>
                 <w:rFonts w:ascii="Georgia" w:hAnsi="Georgia"/>
@@ -16479,7 +17060,17 @@
                 <w:szCs w:val="20"/>
                 <w:lang w:val="en-US"/>
               </w:rPr>
-              <w:t xml:space="preserve">echnology of </w:t>
+              <w:t>echnology</w:t>
+            </w:r>
+            <w:proofErr w:type="spellEnd"/>
+            <w:r>
+              <w:rPr>
+                <w:rFonts w:ascii="Georgia" w:hAnsi="Georgia"/>
+                <w:sz w:val="20"/>
+                <w:szCs w:val="20"/>
+                <w:lang w:val="en-US"/>
+              </w:rPr>
+              <w:t xml:space="preserve"> of </w:t>
             </w:r>
             <w:r>
               <w:rPr>
@@ -17246,13 +17837,23 @@
               </w:rPr>
               <w:t>In pulp and paper industry, technology of (</w:t>
             </w:r>
-            <w:r>
-              <w:rPr>
-                <w:rFonts w:ascii="Georgia" w:hAnsi="Georgia"/>
-                <w:sz w:val="20"/>
-                <w:szCs w:val="20"/>
-              </w:rPr>
-              <w:t>Condebelt) drying process that improves strength and other quality characteristics, increases drying rates and possibly saves energy.</w:t>
+            <w:proofErr w:type="spellStart"/>
+            <w:r>
+              <w:rPr>
+                <w:rFonts w:ascii="Georgia" w:hAnsi="Georgia"/>
+                <w:sz w:val="20"/>
+                <w:szCs w:val="20"/>
+              </w:rPr>
+              <w:t>Condebelt</w:t>
+            </w:r>
+            <w:proofErr w:type="spellEnd"/>
+            <w:r>
+              <w:rPr>
+                <w:rFonts w:ascii="Georgia" w:hAnsi="Georgia"/>
+                <w:sz w:val="20"/>
+                <w:szCs w:val="20"/>
+              </w:rPr>
+              <w:t>) drying process that improves strength and other quality characteristics, increases drying rates and possibly saves energy.</w:t>
             </w:r>
           </w:p>
         </w:tc>
@@ -17340,6 +17941,7 @@
               </w:rPr>
               <w:t>”, “</w:t>
             </w:r>
+            <w:proofErr w:type="spellStart"/>
             <w:r>
               <w:rPr>
                 <w:rFonts w:ascii="Georgia" w:hAnsi="Georgia"/>
@@ -17348,6 +17950,7 @@
               </w:rPr>
               <w:t>Condebelt</w:t>
             </w:r>
+            <w:proofErr w:type="spellEnd"/>
             <w:r>
               <w:rPr>
                 <w:rFonts w:ascii="Georgia" w:hAnsi="Georgia"/>
@@ -18190,8 +18793,18 @@
                 <w:sz w:val="20"/>
                 <w:szCs w:val="20"/>
               </w:rPr>
-              <w:t>low GHG data centers</w:t>
-            </w:r>
+              <w:t xml:space="preserve">low GHG data </w:t>
+            </w:r>
+            <w:proofErr w:type="spellStart"/>
+            <w:r>
+              <w:rPr>
+                <w:rFonts w:ascii="Georgia" w:eastAsia="Times New Roman" w:hAnsi="Georgia"/>
+                <w:sz w:val="20"/>
+                <w:szCs w:val="20"/>
+              </w:rPr>
+              <w:t>centers</w:t>
+            </w:r>
+            <w:proofErr w:type="spellEnd"/>
           </w:p>
         </w:tc>
         <w:tc>
@@ -18212,7 +18825,43 @@
                 <w:sz w:val="20"/>
                 <w:szCs w:val="20"/>
               </w:rPr>
-              <w:t>Technology that helps to decrease the emissions from data centers. Can include efficient power electronic conversion, data center cooling technologies, technologies that increase server utilization rates above 5–10% range (e.g., virtualization), and next generation semiconductor chips.</w:t>
+              <w:t xml:space="preserve">Technology that helps to decrease the emissions from data </w:t>
+            </w:r>
+            <w:proofErr w:type="spellStart"/>
+            <w:r>
+              <w:rPr>
+                <w:rFonts w:ascii="Georgia" w:eastAsia="Times New Roman" w:hAnsi="Georgia"/>
+                <w:sz w:val="20"/>
+                <w:szCs w:val="20"/>
+              </w:rPr>
+              <w:t>centers</w:t>
+            </w:r>
+            <w:proofErr w:type="spellEnd"/>
+            <w:r>
+              <w:rPr>
+                <w:rFonts w:ascii="Georgia" w:eastAsia="Times New Roman" w:hAnsi="Georgia"/>
+                <w:sz w:val="20"/>
+                <w:szCs w:val="20"/>
+              </w:rPr>
+              <w:t xml:space="preserve">. Can include efficient power electronic conversion, data </w:t>
+            </w:r>
+            <w:proofErr w:type="spellStart"/>
+            <w:r>
+              <w:rPr>
+                <w:rFonts w:ascii="Georgia" w:eastAsia="Times New Roman" w:hAnsi="Georgia"/>
+                <w:sz w:val="20"/>
+                <w:szCs w:val="20"/>
+              </w:rPr>
+              <w:t>center</w:t>
+            </w:r>
+            <w:proofErr w:type="spellEnd"/>
+            <w:r>
+              <w:rPr>
+                <w:rFonts w:ascii="Georgia" w:eastAsia="Times New Roman" w:hAnsi="Georgia"/>
+                <w:sz w:val="20"/>
+                <w:szCs w:val="20"/>
+              </w:rPr>
+              <w:t xml:space="preserve"> cooling technologies, technologies that increase server utilization rates above 5–10% range (e.g., virtualization), and next generation semiconductor chips.</w:t>
             </w:r>
           </w:p>
         </w:tc>
@@ -18234,7 +18883,25 @@
                 <w:sz w:val="20"/>
                 <w:szCs w:val="20"/>
               </w:rPr>
-              <w:t>“data center”, “data centre”</w:t>
+              <w:t xml:space="preserve">“data </w:t>
+            </w:r>
+            <w:proofErr w:type="spellStart"/>
+            <w:r>
+              <w:rPr>
+                <w:rFonts w:ascii="Georgia" w:eastAsia="Times New Roman" w:hAnsi="Georgia"/>
+                <w:sz w:val="20"/>
+                <w:szCs w:val="20"/>
+              </w:rPr>
+              <w:t>center</w:t>
+            </w:r>
+            <w:proofErr w:type="spellEnd"/>
+            <w:r>
+              <w:rPr>
+                <w:rFonts w:ascii="Georgia" w:eastAsia="Times New Roman" w:hAnsi="Georgia"/>
+                <w:sz w:val="20"/>
+                <w:szCs w:val="20"/>
+              </w:rPr>
+              <w:t>”, “data centre”</w:t>
             </w:r>
           </w:p>
         </w:tc>
@@ -19876,7 +20543,25 @@
                 <w:sz w:val="20"/>
                 <w:szCs w:val="20"/>
               </w:rPr>
-              <w:t>grid can connect and disconnect from the grid to enable it to operate in both grid-connected or island-mode.</w:t>
+              <w:t xml:space="preserve">grid can connect and disconnect from the grid to enable it to operate in both grid-connected </w:t>
+            </w:r>
+            <w:proofErr w:type="gramStart"/>
+            <w:r>
+              <w:rPr>
+                <w:rFonts w:ascii="Georgia" w:eastAsia="Times New Roman" w:hAnsi="Georgia"/>
+                <w:sz w:val="20"/>
+                <w:szCs w:val="20"/>
+              </w:rPr>
+              <w:t>or</w:t>
+            </w:r>
+            <w:proofErr w:type="gramEnd"/>
+            <w:r>
+              <w:rPr>
+                <w:rFonts w:ascii="Georgia" w:eastAsia="Times New Roman" w:hAnsi="Georgia"/>
+                <w:sz w:val="20"/>
+                <w:szCs w:val="20"/>
+              </w:rPr>
+              <w:t xml:space="preserve"> island-mode.</w:t>
             </w:r>
           </w:p>
         </w:tc>
@@ -20341,7 +21026,27 @@
                 <w:szCs w:val="20"/>
                 <w:lang w:val="en-US"/>
               </w:rPr>
-              <w:t>Technology of maximising efficiency of resource use in waste generation, segregation, transfer, sorting, treatment, recovery and disposal in an integrated manner. E.g. implementation of the 3R (reduce, reuse and recycle) principle.</w:t>
+              <w:t xml:space="preserve">Technology of </w:t>
+            </w:r>
+            <w:proofErr w:type="spellStart"/>
+            <w:r>
+              <w:rPr>
+                <w:rFonts w:ascii="Georgia" w:eastAsia="Times New Roman" w:hAnsi="Georgia"/>
+                <w:sz w:val="20"/>
+                <w:szCs w:val="20"/>
+                <w:lang w:val="en-US"/>
+              </w:rPr>
+              <w:t>maximising</w:t>
+            </w:r>
+            <w:proofErr w:type="spellEnd"/>
+            <w:r>
+              <w:rPr>
+                <w:rFonts w:ascii="Georgia" w:eastAsia="Times New Roman" w:hAnsi="Georgia"/>
+                <w:sz w:val="20"/>
+                <w:szCs w:val="20"/>
+                <w:lang w:val="en-US"/>
+              </w:rPr>
+              <w:t xml:space="preserve"> efficiency of resource use in waste generation, segregation, transfer, sorting, treatment, recovery and disposal in an integrated manner. E.g. implementation of the 3R (reduce, reuse and recycle) principle.</w:t>
             </w:r>
           </w:p>
         </w:tc>
@@ -20786,8 +21491,18 @@
                 <w:sz w:val="20"/>
                 <w:szCs w:val="20"/>
               </w:rPr>
-              <w:t>landfill biocover</w:t>
-            </w:r>
+              <w:t xml:space="preserve">landfill </w:t>
+            </w:r>
+            <w:proofErr w:type="spellStart"/>
+            <w:r>
+              <w:rPr>
+                <w:rFonts w:ascii="Georgia" w:eastAsia="Times New Roman" w:hAnsi="Georgia"/>
+                <w:sz w:val="20"/>
+                <w:szCs w:val="20"/>
+              </w:rPr>
+              <w:t>biocover</w:t>
+            </w:r>
+            <w:proofErr w:type="spellEnd"/>
           </w:p>
         </w:tc>
         <w:tc>
@@ -20858,8 +21573,18 @@
                 <w:sz w:val="20"/>
                 <w:szCs w:val="20"/>
               </w:rPr>
-              <w:t>landfill biocover</w:t>
-            </w:r>
+              <w:t xml:space="preserve">landfill </w:t>
+            </w:r>
+            <w:proofErr w:type="spellStart"/>
+            <w:r>
+              <w:rPr>
+                <w:rFonts w:ascii="Georgia" w:eastAsia="Times New Roman" w:hAnsi="Georgia"/>
+                <w:sz w:val="20"/>
+                <w:szCs w:val="20"/>
+              </w:rPr>
+              <w:t>biocover</w:t>
+            </w:r>
+            <w:proofErr w:type="spellEnd"/>
             <w:r>
               <w:rPr>
                 <w:rFonts w:ascii="Georgia" w:eastAsia="Times New Roman" w:hAnsi="Georgia"/>
@@ -21272,13 +21997,23 @@
                 <w:szCs w:val="20"/>
               </w:rPr>
             </w:pPr>
-            <w:r>
-              <w:rPr>
-                <w:rFonts w:ascii="Georgia" w:eastAsia="Times New Roman" w:hAnsi="Georgia"/>
-                <w:sz w:val="20"/>
-                <w:szCs w:val="20"/>
-              </w:rPr>
-              <w:t xml:space="preserve">Ammoniation is technology of adding liquid ammonia, urea, or ammonium bicarbonate to low-value forage such as corn stalks, rice straw, wheat straw, and straw of other crops to increase the digestibility of forage. </w:t>
+            <w:proofErr w:type="spellStart"/>
+            <w:r>
+              <w:rPr>
+                <w:rFonts w:ascii="Georgia" w:eastAsia="Times New Roman" w:hAnsi="Georgia"/>
+                <w:sz w:val="20"/>
+                <w:szCs w:val="20"/>
+              </w:rPr>
+              <w:t>Ammoniation</w:t>
+            </w:r>
+            <w:proofErr w:type="spellEnd"/>
+            <w:r>
+              <w:rPr>
+                <w:rFonts w:ascii="Georgia" w:eastAsia="Times New Roman" w:hAnsi="Georgia"/>
+                <w:sz w:val="20"/>
+                <w:szCs w:val="20"/>
+              </w:rPr>
+              <w:t xml:space="preserve"> is technology of adding liquid ammonia, urea, or ammonium bicarbonate to low-value forage such as corn stalks, rice straw, wheat straw, and straw of other crops to increase the digestibility of forage. </w:t>
             </w:r>
             <w:r>
               <w:rPr>
@@ -21340,15 +22075,43 @@
                 <w:sz w:val="20"/>
                 <w:szCs w:val="20"/>
               </w:rPr>
-              <w:t>straw ammoniation</w:t>
-            </w:r>
-            <w:r>
-              <w:rPr>
-                <w:rFonts w:ascii="Georgia" w:eastAsia="Times New Roman" w:hAnsi="Georgia"/>
-                <w:sz w:val="20"/>
-                <w:szCs w:val="20"/>
-              </w:rPr>
-              <w:t>”, “straw solage”</w:t>
+              <w:t xml:space="preserve">straw </w:t>
+            </w:r>
+            <w:proofErr w:type="spellStart"/>
+            <w:r>
+              <w:rPr>
+                <w:rFonts w:ascii="Georgia" w:eastAsia="Times New Roman" w:hAnsi="Georgia"/>
+                <w:sz w:val="20"/>
+                <w:szCs w:val="20"/>
+              </w:rPr>
+              <w:t>ammoniation</w:t>
+            </w:r>
+            <w:proofErr w:type="spellEnd"/>
+            <w:r>
+              <w:rPr>
+                <w:rFonts w:ascii="Georgia" w:eastAsia="Times New Roman" w:hAnsi="Georgia"/>
+                <w:sz w:val="20"/>
+                <w:szCs w:val="20"/>
+              </w:rPr>
+              <w:t xml:space="preserve">”, “straw </w:t>
+            </w:r>
+            <w:proofErr w:type="spellStart"/>
+            <w:r>
+              <w:rPr>
+                <w:rFonts w:ascii="Georgia" w:eastAsia="Times New Roman" w:hAnsi="Georgia"/>
+                <w:sz w:val="20"/>
+                <w:szCs w:val="20"/>
+              </w:rPr>
+              <w:t>solage</w:t>
+            </w:r>
+            <w:proofErr w:type="spellEnd"/>
+            <w:r>
+              <w:rPr>
+                <w:rFonts w:ascii="Georgia" w:eastAsia="Times New Roman" w:hAnsi="Georgia"/>
+                <w:sz w:val="20"/>
+                <w:szCs w:val="20"/>
+              </w:rPr>
+              <w:t>”</w:t>
             </w:r>
           </w:p>
         </w:tc>
@@ -22317,7 +23080,25 @@
                 <w:sz w:val="20"/>
                 <w:szCs w:val="20"/>
               </w:rPr>
-              <w:t>id-season drainage of rice fields which involves the removal of surface flood water from the rice crop for about seven days towards the end of tillering, interrupting methane production.</w:t>
+              <w:t xml:space="preserve">id-season drainage of rice fields which involves the removal of surface flood water from the rice crop for about seven days towards the end of </w:t>
+            </w:r>
+            <w:proofErr w:type="spellStart"/>
+            <w:r>
+              <w:rPr>
+                <w:rFonts w:ascii="Georgia" w:hAnsi="Georgia"/>
+                <w:sz w:val="20"/>
+                <w:szCs w:val="20"/>
+              </w:rPr>
+              <w:t>tillering</w:t>
+            </w:r>
+            <w:proofErr w:type="spellEnd"/>
+            <w:r>
+              <w:rPr>
+                <w:rFonts w:ascii="Georgia" w:hAnsi="Georgia"/>
+                <w:sz w:val="20"/>
+                <w:szCs w:val="20"/>
+              </w:rPr>
+              <w:t>, interrupting methane production.</w:t>
             </w:r>
           </w:p>
         </w:tc>
@@ -22471,7 +23252,27 @@
                 <w:szCs w:val="20"/>
                 <w:lang w:val="en-US"/>
               </w:rPr>
-              <w:t>Technology of producing fertiliser with significant reductions of ammonia emissions.</w:t>
+              <w:t xml:space="preserve">Technology of producing </w:t>
+            </w:r>
+            <w:proofErr w:type="spellStart"/>
+            <w:r>
+              <w:rPr>
+                <w:rFonts w:ascii="Georgia" w:hAnsi="Georgia"/>
+                <w:sz w:val="20"/>
+                <w:szCs w:val="20"/>
+                <w:lang w:val="en-US"/>
+              </w:rPr>
+              <w:t>fertiliser</w:t>
+            </w:r>
+            <w:proofErr w:type="spellEnd"/>
+            <w:r>
+              <w:rPr>
+                <w:rFonts w:ascii="Georgia" w:hAnsi="Georgia"/>
+                <w:sz w:val="20"/>
+                <w:szCs w:val="20"/>
+                <w:lang w:val="en-US"/>
+              </w:rPr>
+              <w:t xml:space="preserve"> with significant reductions of ammonia emissions.</w:t>
             </w:r>
           </w:p>
         </w:tc>
@@ -22495,7 +23296,8 @@
               </w:rPr>
               <w:t>“</w:t>
             </w:r>
-            <w:commentRangeStart w:id="14"/>
+            <w:commentRangeStart w:id="16"/>
+            <w:proofErr w:type="spellStart"/>
             <w:r>
               <w:rPr>
                 <w:rFonts w:ascii="Georgia" w:eastAsia="Times New Roman" w:hAnsi="Georgia"/>
@@ -22520,12 +23322,13 @@
               </w:rPr>
               <w:t>er</w:t>
             </w:r>
-            <w:commentRangeEnd w:id="14"/>
+            <w:commentRangeEnd w:id="16"/>
+            <w:proofErr w:type="spellEnd"/>
             <w:r>
               <w:rPr>
                 <w:rStyle w:val="CommentReference"/>
               </w:rPr>
-              <w:commentReference w:id="14"/>
+              <w:commentReference w:id="16"/>
             </w:r>
             <w:r>
               <w:rPr>
@@ -23348,7 +24151,25 @@
                 <w:sz w:val="20"/>
                 <w:szCs w:val="20"/>
               </w:rPr>
-              <w:t>Also, “agro-sylviculture”; technology of managing land use when trees or shrubs are grown around or among crops or pastureland.</w:t>
+              <w:t>Also, “</w:t>
+            </w:r>
+            <w:proofErr w:type="spellStart"/>
+            <w:r>
+              <w:rPr>
+                <w:rFonts w:ascii="Georgia" w:eastAsia="Times New Roman" w:hAnsi="Georgia"/>
+                <w:sz w:val="20"/>
+                <w:szCs w:val="20"/>
+              </w:rPr>
+              <w:t>agro-sylviculture</w:t>
+            </w:r>
+            <w:proofErr w:type="spellEnd"/>
+            <w:r>
+              <w:rPr>
+                <w:rFonts w:ascii="Georgia" w:eastAsia="Times New Roman" w:hAnsi="Georgia"/>
+                <w:sz w:val="20"/>
+                <w:szCs w:val="20"/>
+              </w:rPr>
+              <w:t>”; technology of managing land use when trees or shrubs are grown around or among crops or pastureland.</w:t>
             </w:r>
           </w:p>
         </w:tc>
@@ -23380,6 +24201,7 @@
               </w:rPr>
               <w:t xml:space="preserve">, </w:t>
             </w:r>
+            <w:proofErr w:type="spellStart"/>
             <w:r>
               <w:rPr>
                 <w:rFonts w:ascii="Georgia" w:eastAsia="Times New Roman" w:hAnsi="Georgia"/>
@@ -23388,6 +24210,7 @@
               </w:rPr>
               <w:t>sylviculture</w:t>
             </w:r>
+            <w:proofErr w:type="spellEnd"/>
             <w:r>
               <w:rPr>
                 <w:rFonts w:ascii="Georgia" w:eastAsia="Times New Roman" w:hAnsi="Georgia"/>
@@ -23412,6 +24235,7 @@
               </w:rPr>
               <w:t>“</w:t>
             </w:r>
+            <w:proofErr w:type="spellStart"/>
             <w:r>
               <w:rPr>
                 <w:rFonts w:ascii="Georgia" w:eastAsia="Times New Roman" w:hAnsi="Georgia"/>
@@ -23420,13 +24244,23 @@
               </w:rPr>
               <w:t>agro-sylviculture</w:t>
             </w:r>
-            <w:r>
-              <w:rPr>
-                <w:rFonts w:ascii="Georgia" w:eastAsia="Times New Roman" w:hAnsi="Georgia"/>
-                <w:sz w:val="20"/>
-                <w:szCs w:val="20"/>
-              </w:rPr>
-              <w:t>”, agro</w:t>
+            <w:proofErr w:type="spellEnd"/>
+            <w:r>
+              <w:rPr>
+                <w:rFonts w:ascii="Georgia" w:eastAsia="Times New Roman" w:hAnsi="Georgia"/>
+                <w:sz w:val="20"/>
+                <w:szCs w:val="20"/>
+              </w:rPr>
+              <w:t xml:space="preserve">”, </w:t>
+            </w:r>
+            <w:proofErr w:type="spellStart"/>
+            <w:r>
+              <w:rPr>
+                <w:rFonts w:ascii="Georgia" w:eastAsia="Times New Roman" w:hAnsi="Georgia"/>
+                <w:sz w:val="20"/>
+                <w:szCs w:val="20"/>
+              </w:rPr>
+              <w:t>agro</w:t>
             </w:r>
             <w:r>
               <w:rPr>
@@ -23436,6 +24270,7 @@
               </w:rPr>
               <w:t>sylviculture</w:t>
             </w:r>
+            <w:proofErr w:type="spellEnd"/>
           </w:p>
         </w:tc>
         <w:tc>
@@ -23937,8 +24772,8 @@
           <w:szCs w:val="18"/>
         </w:rPr>
       </w:pPr>
-      <w:bookmarkStart w:id="15" w:name="_Ref496015398"/>
-      <w:bookmarkStart w:id="16" w:name="_Ref504404260"/>
+      <w:bookmarkStart w:id="17" w:name="_Ref496015398"/>
+      <w:bookmarkStart w:id="18" w:name="_Ref504404260"/>
       <w:r>
         <w:rPr>
           <w:rFonts w:ascii="Georgia" w:hAnsi="Georgia"/>
@@ -24006,7 +24841,7 @@
         </w:rPr>
         <w:fldChar w:fldCharType="end"/>
       </w:r>
-      <w:bookmarkEnd w:id="15"/>
+      <w:bookmarkEnd w:id="17"/>
       <w:r>
         <w:rPr>
           <w:rFonts w:ascii="Georgia" w:hAnsi="Georgia"/>
@@ -24062,7 +24897,7 @@
         </w:rPr>
         <w:t xml:space="preserve"> technologies.</w:t>
       </w:r>
-      <w:bookmarkEnd w:id="16"/>
+      <w:bookmarkEnd w:id="18"/>
     </w:p>
     <w:p>
       <w:pPr>
@@ -24099,7 +24934,7 @@
 </file>
 
 <file path=word/comments.xml><?xml version="1.0" encoding="utf-8"?>
-<w:comments xmlns:wpc="http://schemas.microsoft.com/office/word/2010/wordprocessingCanvas" xmlns:cx="http://schemas.microsoft.com/office/drawing/2014/chartex" xmlns:cx1="http://schemas.microsoft.com/office/drawing/2015/9/8/chartex" xmlns:mc="http://schemas.openxmlformats.org/markup-compatibility/2006" xmlns:o="urn:schemas-microsoft-com:office:office" xmlns:r="http://schemas.openxmlformats.org/officeDocument/2006/relationships" xmlns:m="http://schemas.openxmlformats.org/officeDocument/2006/math" xmlns:v="urn:schemas-microsoft-com:vml" xmlns:wp14="http://schemas.microsoft.com/office/word/2010/wordprocessingDrawing" xmlns:wp="http://schemas.openxmlformats.org/drawingml/2006/wordprocessingDrawing" xmlns:w10="urn:schemas-microsoft-com:office:word" xmlns:w="http://schemas.openxmlformats.org/wordprocessingml/2006/main" xmlns:w14="http://schemas.microsoft.com/office/word/2010/wordml" xmlns:w15="http://schemas.microsoft.com/office/word/2012/wordml" xmlns:w16se="http://schemas.microsoft.com/office/word/2015/wordml/symex" xmlns:wpg="http://schemas.microsoft.com/office/word/2010/wordprocessingGroup" xmlns:wpi="http://schemas.microsoft.com/office/word/2010/wordprocessingInk" xmlns:wne="http://schemas.microsoft.com/office/word/2006/wordml" xmlns:wps="http://schemas.microsoft.com/office/word/2010/wordprocessingShape" mc:Ignorable="w14 w15 w16se wp14">
+<w:comments xmlns:wpc="http://schemas.microsoft.com/office/word/2010/wordprocessingCanvas" xmlns:cx="http://schemas.microsoft.com/office/drawing/2014/chartex" xmlns:cx1="http://schemas.microsoft.com/office/drawing/2015/9/8/chartex" xmlns:cx2="http://schemas.microsoft.com/office/drawing/2015/10/21/chartex" xmlns:cx3="http://schemas.microsoft.com/office/drawing/2016/5/9/chartex" xmlns:cx4="http://schemas.microsoft.com/office/drawing/2016/5/10/chartex" xmlns:cx5="http://schemas.microsoft.com/office/drawing/2016/5/11/chartex" xmlns:cx6="http://schemas.microsoft.com/office/drawing/2016/5/12/chartex" xmlns:cx7="http://schemas.microsoft.com/office/drawing/2016/5/13/chartex" xmlns:cx8="http://schemas.microsoft.com/office/drawing/2016/5/14/chartex" xmlns:mc="http://schemas.openxmlformats.org/markup-compatibility/2006" xmlns:aink="http://schemas.microsoft.com/office/drawing/2016/ink" xmlns:am3d="http://schemas.microsoft.com/office/drawing/2017/model3d" xmlns:o="urn:schemas-microsoft-com:office:office" xmlns:r="http://schemas.openxmlformats.org/officeDocument/2006/relationships" xmlns:m="http://schemas.openxmlformats.org/officeDocument/2006/math" xmlns:v="urn:schemas-microsoft-com:vml" xmlns:wp14="http://schemas.microsoft.com/office/word/2010/wordprocessingDrawing" xmlns:wp="http://schemas.openxmlformats.org/drawingml/2006/wordprocessingDrawing" xmlns:w10="urn:schemas-microsoft-com:office:word" xmlns:w="http://schemas.openxmlformats.org/wordprocessingml/2006/main" xmlns:w14="http://schemas.microsoft.com/office/word/2010/wordml" xmlns:w15="http://schemas.microsoft.com/office/word/2012/wordml" xmlns:w16cid="http://schemas.microsoft.com/office/word/2016/wordml/cid" xmlns:w16se="http://schemas.microsoft.com/office/word/2015/wordml/symex" xmlns:wpg="http://schemas.microsoft.com/office/word/2010/wordprocessingGroup" xmlns:wpi="http://schemas.microsoft.com/office/word/2010/wordprocessingInk" xmlns:wne="http://schemas.microsoft.com/office/word/2006/wordml" xmlns:wps="http://schemas.microsoft.com/office/word/2010/wordprocessingShape" mc:Ignorable="w14 w15 w16se w16cid wp14">
   <w:comment w:id="0" w:author="Koretsky, Zahar (TSS)" w:date="2019-04-05T17:49:00Z" w:initials="KZ(">
     <w:p>
       <w:pPr>
@@ -24116,7 +24951,7 @@
       </w:r>
     </w:p>
   </w:comment>
-  <w:comment w:id="2" w:author="Koretsky, Zahar (TSS)" w:date="2019-02-26T18:07:00Z" w:initials="KZ(">
+  <w:comment w:id="1" w:author="Pedro V" w:date="2019-07-23T07:32:00Z" w:initials="PV">
     <w:p>
       <w:pPr>
         <w:pStyle w:val="CommentText"/>
@@ -24128,11 +24963,11 @@
         <w:annotationRef/>
       </w:r>
       <w:r>
-        <w:t>IDS: related to attached doc 1</w:t>
+        <w:t>Too broad, not in the catalogue</w:t>
       </w:r>
     </w:p>
   </w:comment>
-  <w:comment w:id="3" w:author="Koretsky, Zahar (TSS)" w:date="2019-02-26T18:04:00Z" w:initials="KZ(">
+  <w:comment w:id="2" w:author="Pedro V" w:date="2019-07-23T07:35:00Z" w:initials="PV">
     <w:p>
       <w:pPr>
         <w:pStyle w:val="CommentText"/>
@@ -24144,11 +24979,11 @@
         <w:annotationRef/>
       </w:r>
       <w:r>
-        <w:t>IDS: related to attached doc 2</w:t>
+        <w:t>Not in the catalogue</w:t>
       </w:r>
     </w:p>
   </w:comment>
-  <w:comment w:id="4" w:author="Koretsky, Zahar (TSS)" w:date="2019-02-26T18:10:00Z" w:initials="KZ(">
+  <w:comment w:id="5" w:author="Koretsky, Zahar (TSS)" w:date="2019-02-26T18:07:00Z" w:initials="KZ(">
     <w:p>
       <w:pPr>
         <w:pStyle w:val="CommentText"/>
@@ -24160,11 +24995,11 @@
         <w:annotationRef/>
       </w:r>
       <w:r>
-        <w:t>WIP</w:t>
+        <w:t>IDS: related to attached doc 1</w:t>
       </w:r>
     </w:p>
   </w:comment>
-  <w:comment w:id="8" w:author="Koretsky, Zahar (TSS)" w:date="2019-02-26T18:11:00Z" w:initials="KZ(">
+  <w:comment w:id="6" w:author="Koretsky, Zahar (TSS)" w:date="2019-02-26T18:04:00Z" w:initials="KZ(">
     <w:p>
       <w:pPr>
         <w:pStyle w:val="CommentText"/>
@@ -24173,11 +25008,14 @@
         <w:rPr>
           <w:rStyle w:val="CommentReference"/>
         </w:rPr>
-        <w:t>WIP</w:t>
+        <w:annotationRef/>
+      </w:r>
+      <w:r>
+        <w:t>IDS: related to attached doc 2</w:t>
       </w:r>
     </w:p>
   </w:comment>
-  <w:comment w:id="9" w:author="Koretsky, Zahar (TSS)" w:date="2019-02-26T18:12:00Z" w:initials="KZ(">
+  <w:comment w:id="7" w:author="Koretsky, Zahar (TSS)" w:date="2019-02-26T18:10:00Z" w:initials="KZ(">
     <w:p>
       <w:pPr>
         <w:pStyle w:val="CommentText"/>
@@ -24193,7 +25031,7 @@
       </w:r>
     </w:p>
   </w:comment>
-  <w:comment w:id="10" w:author="Koretsky, Zahar (TSS)" w:date="2019-01-28T19:42:00Z" w:initials="KZ(">
+  <w:comment w:id="11" w:author="Koretsky, Zahar (TSS)" w:date="2019-02-26T18:11:00Z" w:initials="KZ(">
     <w:p>
       <w:pPr>
         <w:pStyle w:val="CommentText"/>
@@ -24202,14 +25040,11 @@
         <w:rPr>
           <w:rStyle w:val="CommentReference"/>
         </w:rPr>
-        <w:annotationRef/>
-      </w:r>
-      <w:r>
         <w:t>WIP</w:t>
       </w:r>
     </w:p>
   </w:comment>
-  <w:comment w:id="12" w:author="Koretsky, Zahar (TSS)" w:date="2019-05-23T18:20:00Z" w:initials="KZ(">
+  <w:comment w:id="12" w:author="Koretsky, Zahar (TSS)" w:date="2019-02-26T18:12:00Z" w:initials="KZ(">
     <w:p>
       <w:pPr>
         <w:pStyle w:val="CommentText"/>
@@ -24221,11 +25056,11 @@
         <w:annotationRef/>
       </w:r>
       <w:r>
-        <w:t>So, this entire phrase.</w:t>
+        <w:t>WIP</w:t>
       </w:r>
     </w:p>
   </w:comment>
-  <w:comment w:id="13" w:author="Koretsky, Zahar (TSS)" w:date="2019-05-23T18:38:00Z" w:initials="KZ(">
+  <w:comment w:id="13" w:author="Koretsky, Zahar (TSS)" w:date="2019-01-28T19:42:00Z" w:initials="KZ(">
     <w:p>
       <w:pPr>
         <w:pStyle w:val="CommentText"/>
@@ -24237,11 +25072,51 @@
         <w:annotationRef/>
       </w:r>
       <w:r>
-        <w:t>Is exclusion of terms possible to implement? If not, it’s ok(ish).</w:t>
+        <w:t>WIP</w:t>
       </w:r>
     </w:p>
   </w:comment>
-  <w:comment w:id="14" w:author="Koretsky, Zahar (TSS)" w:date="2019-05-28T18:00:00Z" w:initials="KZ(">
+  <w:comment w:id="14" w:author="Koretsky, Zahar (TSS)" w:date="2019-05-23T18:20:00Z" w:initials="KZ(">
+    <w:p>
+      <w:pPr>
+        <w:pStyle w:val="CommentText"/>
+      </w:pPr>
+      <w:r>
+        <w:rPr>
+          <w:rStyle w:val="CommentReference"/>
+        </w:rPr>
+        <w:annotationRef/>
+      </w:r>
+      <w:r>
+        <w:t>So, this entire phrase.</w:t>
+      </w:r>
+    </w:p>
+  </w:comment>
+  <w:comment w:id="15" w:author="Koretsky, Zahar (TSS)" w:date="2019-05-23T18:38:00Z" w:initials="KZ(">
+    <w:p>
+      <w:pPr>
+        <w:pStyle w:val="CommentText"/>
+      </w:pPr>
+      <w:r>
+        <w:rPr>
+          <w:rStyle w:val="CommentReference"/>
+        </w:rPr>
+        <w:annotationRef/>
+      </w:r>
+      <w:r>
+        <w:t>Is exclusion of terms possible to implement? If not, it’s ok(</w:t>
+      </w:r>
+      <w:proofErr w:type="spellStart"/>
+      <w:r>
+        <w:t>ish</w:t>
+      </w:r>
+      <w:proofErr w:type="spellEnd"/>
+      <w:r>
+        <w:t>).</w:t>
+      </w:r>
+    </w:p>
+  </w:comment>
+  <w:comment w:id="16" w:author="Koretsky, Zahar (TSS)" w:date="2019-05-28T18:00:00Z" w:initials="KZ(">
     <w:p>
       <w:pPr>
         <w:pStyle w:val="CommentText"/>
@@ -24279,8 +25154,10 @@
 </file>
 
 <file path=word/commentsExtended.xml><?xml version="1.0" encoding="utf-8"?>
-<w15:commentsEx xmlns:wpc="http://schemas.microsoft.com/office/word/2010/wordprocessingCanvas" xmlns:cx="http://schemas.microsoft.com/office/drawing/2014/chartex" xmlns:cx1="http://schemas.microsoft.com/office/drawing/2015/9/8/chartex" xmlns:mc="http://schemas.openxmlformats.org/markup-compatibility/2006" xmlns:o="urn:schemas-microsoft-com:office:office" xmlns:r="http://schemas.openxmlformats.org/officeDocument/2006/relationships" xmlns:m="http://schemas.openxmlformats.org/officeDocument/2006/math" xmlns:v="urn:schemas-microsoft-com:vml" xmlns:wp14="http://schemas.microsoft.com/office/word/2010/wordprocessingDrawing" xmlns:wp="http://schemas.openxmlformats.org/drawingml/2006/wordprocessingDrawing" xmlns:w10="urn:schemas-microsoft-com:office:word" xmlns:w="http://schemas.openxmlformats.org/wordprocessingml/2006/main" xmlns:w14="http://schemas.microsoft.com/office/word/2010/wordml" xmlns:w15="http://schemas.microsoft.com/office/word/2012/wordml" xmlns:w16se="http://schemas.microsoft.com/office/word/2015/wordml/symex" xmlns:wpg="http://schemas.microsoft.com/office/word/2010/wordprocessingGroup" xmlns:wpi="http://schemas.microsoft.com/office/word/2010/wordprocessingInk" xmlns:wne="http://schemas.microsoft.com/office/word/2006/wordml" xmlns:wps="http://schemas.microsoft.com/office/word/2010/wordprocessingShape" mc:Ignorable="w14 w15 w16se wp14">
+<w15:commentsEx xmlns:wpc="http://schemas.microsoft.com/office/word/2010/wordprocessingCanvas" xmlns:cx="http://schemas.microsoft.com/office/drawing/2014/chartex" xmlns:cx1="http://schemas.microsoft.com/office/drawing/2015/9/8/chartex" xmlns:cx2="http://schemas.microsoft.com/office/drawing/2015/10/21/chartex" xmlns:cx3="http://schemas.microsoft.com/office/drawing/2016/5/9/chartex" xmlns:cx4="http://schemas.microsoft.com/office/drawing/2016/5/10/chartex" xmlns:cx5="http://schemas.microsoft.com/office/drawing/2016/5/11/chartex" xmlns:cx6="http://schemas.microsoft.com/office/drawing/2016/5/12/chartex" xmlns:cx7="http://schemas.microsoft.com/office/drawing/2016/5/13/chartex" xmlns:cx8="http://schemas.microsoft.com/office/drawing/2016/5/14/chartex" xmlns:mc="http://schemas.openxmlformats.org/markup-compatibility/2006" xmlns:aink="http://schemas.microsoft.com/office/drawing/2016/ink" xmlns:am3d="http://schemas.microsoft.com/office/drawing/2017/model3d" xmlns:o="urn:schemas-microsoft-com:office:office" xmlns:r="http://schemas.openxmlformats.org/officeDocument/2006/relationships" xmlns:m="http://schemas.openxmlformats.org/officeDocument/2006/math" xmlns:v="urn:schemas-microsoft-com:vml" xmlns:wp14="http://schemas.microsoft.com/office/word/2010/wordprocessingDrawing" xmlns:wp="http://schemas.openxmlformats.org/drawingml/2006/wordprocessingDrawing" xmlns:w10="urn:schemas-microsoft-com:office:word" xmlns:w="http://schemas.openxmlformats.org/wordprocessingml/2006/main" xmlns:w14="http://schemas.microsoft.com/office/word/2010/wordml" xmlns:w15="http://schemas.microsoft.com/office/word/2012/wordml" xmlns:w16cid="http://schemas.microsoft.com/office/word/2016/wordml/cid" xmlns:w16se="http://schemas.microsoft.com/office/word/2015/wordml/symex" xmlns:wpg="http://schemas.microsoft.com/office/word/2010/wordprocessingGroup" xmlns:wpi="http://schemas.microsoft.com/office/word/2010/wordprocessingInk" xmlns:wne="http://schemas.microsoft.com/office/word/2006/wordml" xmlns:wps="http://schemas.microsoft.com/office/word/2010/wordprocessingShape" mc:Ignorable="w14 w15 w16se w16cid wp14">
   <w15:commentEx w15:paraId="25EACA4D" w15:done="0"/>
+  <w15:commentEx w15:paraId="12EE6DC4" w15:done="0"/>
+  <w15:commentEx w15:paraId="0FB676CD" w15:done="0"/>
   <w15:commentEx w15:paraId="62B104A9" w15:done="0"/>
   <w15:commentEx w15:paraId="38F7AB8E" w15:done="0"/>
   <w15:commentEx w15:paraId="5CE6092A" w15:done="0"/>
@@ -24295,17 +25172,23 @@
 
 <file path=word/commentsIds.xml><?xml version="1.0" encoding="utf-8"?>
 <w16cid:commentsIds xmlns:wpc="http://schemas.microsoft.com/office/word/2010/wordprocessingCanvas" xmlns:cx="http://schemas.microsoft.com/office/drawing/2014/chartex" xmlns:cx1="http://schemas.microsoft.com/office/drawing/2015/9/8/chartex" xmlns:cx2="http://schemas.microsoft.com/office/drawing/2015/10/21/chartex" xmlns:cx3="http://schemas.microsoft.com/office/drawing/2016/5/9/chartex" xmlns:cx4="http://schemas.microsoft.com/office/drawing/2016/5/10/chartex" xmlns:cx5="http://schemas.microsoft.com/office/drawing/2016/5/11/chartex" xmlns:cx6="http://schemas.microsoft.com/office/drawing/2016/5/12/chartex" xmlns:cx7="http://schemas.microsoft.com/office/drawing/2016/5/13/chartex" xmlns:cx8="http://schemas.microsoft.com/office/drawing/2016/5/14/chartex" xmlns:mc="http://schemas.openxmlformats.org/markup-compatibility/2006" xmlns:aink="http://schemas.microsoft.com/office/drawing/2016/ink" xmlns:am3d="http://schemas.microsoft.com/office/drawing/2017/model3d" xmlns:o="urn:schemas-microsoft-com:office:office" xmlns:r="http://schemas.openxmlformats.org/officeDocument/2006/relationships" xmlns:m="http://schemas.openxmlformats.org/officeDocument/2006/math" xmlns:v="urn:schemas-microsoft-com:vml" xmlns:wp14="http://schemas.microsoft.com/office/word/2010/wordprocessingDrawing" xmlns:wp="http://schemas.openxmlformats.org/drawingml/2006/wordprocessingDrawing" xmlns:w10="urn:schemas-microsoft-com:office:word" xmlns:w="http://schemas.openxmlformats.org/wordprocessingml/2006/main" xmlns:w14="http://schemas.microsoft.com/office/word/2010/wordml" xmlns:w15="http://schemas.microsoft.com/office/word/2012/wordml" xmlns:w16cid="http://schemas.microsoft.com/office/word/2016/wordml/cid" xmlns:w16se="http://schemas.microsoft.com/office/word/2015/wordml/symex" xmlns:wpg="http://schemas.microsoft.com/office/word/2010/wordprocessingGroup" xmlns:wpi="http://schemas.microsoft.com/office/word/2010/wordprocessingInk" xmlns:wne="http://schemas.microsoft.com/office/word/2006/wordml" xmlns:wps="http://schemas.microsoft.com/office/word/2010/wordprocessingShape" mc:Ignorable="w14 w15 w16se w16cid wp14">
-  <w16cid:commentId w16cid:paraId="76953CDA" w16cid:durableId="2010535B"/>
-  <w16cid:commentId w16cid:paraId="4CB90D83" w16cid:durableId="2010535C"/>
-  <w16cid:commentId w16cid:paraId="16260E4F" w16cid:durableId="2010535D"/>
-  <w16cid:commentId w16cid:paraId="5C45D3E1" w16cid:durableId="2010535E"/>
+  <w16cid:commentId w16cid:paraId="25EACA4D" w16cid:durableId="20E132D4"/>
+  <w16cid:commentId w16cid:paraId="12EE6DC4" w16cid:durableId="20E13681"/>
+  <w16cid:commentId w16cid:paraId="0FB676CD" w16cid:durableId="20E13741"/>
+  <w16cid:commentId w16cid:paraId="62B104A9" w16cid:durableId="20E132D5"/>
+  <w16cid:commentId w16cid:paraId="38F7AB8E" w16cid:durableId="20E132D6"/>
+  <w16cid:commentId w16cid:paraId="5CE6092A" w16cid:durableId="20E132D7"/>
+  <w16cid:commentId w16cid:paraId="177D64D4" w16cid:durableId="20E132D8"/>
+  <w16cid:commentId w16cid:paraId="6505E36A" w16cid:durableId="20E132D9"/>
   <w16cid:commentId w16cid:paraId="612726E7" w16cid:durableId="2010535F"/>
-  <w16cid:commentId w16cid:paraId="32A9BFEC" w16cid:durableId="2015357D"/>
+  <w16cid:commentId w16cid:paraId="5A8F69D4" w16cid:durableId="20E132DB"/>
+  <w16cid:commentId w16cid:paraId="27182B64" w16cid:durableId="20E132DC"/>
+  <w16cid:commentId w16cid:paraId="0C9D3B5D" w16cid:durableId="20E132DD"/>
 </w16cid:commentsIds>
 </file>
 
 <file path=word/endnotes.xml><?xml version="1.0" encoding="utf-8"?>
-<w:endnotes xmlns:wpc="http://schemas.microsoft.com/office/word/2010/wordprocessingCanvas" xmlns:cx="http://schemas.microsoft.com/office/drawing/2014/chartex" xmlns:cx1="http://schemas.microsoft.com/office/drawing/2015/9/8/chartex" xmlns:mc="http://schemas.openxmlformats.org/markup-compatibility/2006" xmlns:o="urn:schemas-microsoft-com:office:office" xmlns:r="http://schemas.openxmlformats.org/officeDocument/2006/relationships" xmlns:m="http://schemas.openxmlformats.org/officeDocument/2006/math" xmlns:v="urn:schemas-microsoft-com:vml" xmlns:wp14="http://schemas.microsoft.com/office/word/2010/wordprocessingDrawing" xmlns:wp="http://schemas.openxmlformats.org/drawingml/2006/wordprocessingDrawing" xmlns:w10="urn:schemas-microsoft-com:office:word" xmlns:w="http://schemas.openxmlformats.org/wordprocessingml/2006/main" xmlns:w14="http://schemas.microsoft.com/office/word/2010/wordml" xmlns:w15="http://schemas.microsoft.com/office/word/2012/wordml" xmlns:w16se="http://schemas.microsoft.com/office/word/2015/wordml/symex" xmlns:wpg="http://schemas.microsoft.com/office/word/2010/wordprocessingGroup" xmlns:wpi="http://schemas.microsoft.com/office/word/2010/wordprocessingInk" xmlns:wne="http://schemas.microsoft.com/office/word/2006/wordml" xmlns:wps="http://schemas.microsoft.com/office/word/2010/wordprocessingShape" mc:Ignorable="w14 w15 w16se wp14">
+<w:endnotes xmlns:wpc="http://schemas.microsoft.com/office/word/2010/wordprocessingCanvas" xmlns:cx="http://schemas.microsoft.com/office/drawing/2014/chartex" xmlns:cx1="http://schemas.microsoft.com/office/drawing/2015/9/8/chartex" xmlns:cx2="http://schemas.microsoft.com/office/drawing/2015/10/21/chartex" xmlns:cx3="http://schemas.microsoft.com/office/drawing/2016/5/9/chartex" xmlns:cx4="http://schemas.microsoft.com/office/drawing/2016/5/10/chartex" xmlns:cx5="http://schemas.microsoft.com/office/drawing/2016/5/11/chartex" xmlns:cx6="http://schemas.microsoft.com/office/drawing/2016/5/12/chartex" xmlns:cx7="http://schemas.microsoft.com/office/drawing/2016/5/13/chartex" xmlns:cx8="http://schemas.microsoft.com/office/drawing/2016/5/14/chartex" xmlns:mc="http://schemas.openxmlformats.org/markup-compatibility/2006" xmlns:aink="http://schemas.microsoft.com/office/drawing/2016/ink" xmlns:am3d="http://schemas.microsoft.com/office/drawing/2017/model3d" xmlns:o="urn:schemas-microsoft-com:office:office" xmlns:r="http://schemas.openxmlformats.org/officeDocument/2006/relationships" xmlns:m="http://schemas.openxmlformats.org/officeDocument/2006/math" xmlns:v="urn:schemas-microsoft-com:vml" xmlns:wp14="http://schemas.microsoft.com/office/word/2010/wordprocessingDrawing" xmlns:wp="http://schemas.openxmlformats.org/drawingml/2006/wordprocessingDrawing" xmlns:w10="urn:schemas-microsoft-com:office:word" xmlns:w="http://schemas.openxmlformats.org/wordprocessingml/2006/main" xmlns:w14="http://schemas.microsoft.com/office/word/2010/wordml" xmlns:w15="http://schemas.microsoft.com/office/word/2012/wordml" xmlns:w16cid="http://schemas.microsoft.com/office/word/2016/wordml/cid" xmlns:w16se="http://schemas.microsoft.com/office/word/2015/wordml/symex" xmlns:wpg="http://schemas.microsoft.com/office/word/2010/wordprocessingGroup" xmlns:wpi="http://schemas.microsoft.com/office/word/2010/wordprocessingInk" xmlns:wne="http://schemas.microsoft.com/office/word/2006/wordml" xmlns:wps="http://schemas.microsoft.com/office/word/2010/wordprocessingShape" mc:Ignorable="w14 w15 w16se w16cid wp14">
   <w:endnote w:type="separator" w:id="-1">
     <w:p>
       <w:r>
@@ -24324,7 +25207,7 @@
 </file>
 
 <file path=word/footer1.xml><?xml version="1.0" encoding="utf-8"?>
-<w:ftr xmlns:wpc="http://schemas.microsoft.com/office/word/2010/wordprocessingCanvas" xmlns:cx="http://schemas.microsoft.com/office/drawing/2014/chartex" xmlns:cx1="http://schemas.microsoft.com/office/drawing/2015/9/8/chartex" xmlns:mc="http://schemas.openxmlformats.org/markup-compatibility/2006" xmlns:o="urn:schemas-microsoft-com:office:office" xmlns:r="http://schemas.openxmlformats.org/officeDocument/2006/relationships" xmlns:m="http://schemas.openxmlformats.org/officeDocument/2006/math" xmlns:v="urn:schemas-microsoft-com:vml" xmlns:wp14="http://schemas.microsoft.com/office/word/2010/wordprocessingDrawing" xmlns:wp="http://schemas.openxmlformats.org/drawingml/2006/wordprocessingDrawing" xmlns:w10="urn:schemas-microsoft-com:office:word" xmlns:w="http://schemas.openxmlformats.org/wordprocessingml/2006/main" xmlns:w14="http://schemas.microsoft.com/office/word/2010/wordml" xmlns:w15="http://schemas.microsoft.com/office/word/2012/wordml" xmlns:w16se="http://schemas.microsoft.com/office/word/2015/wordml/symex" xmlns:wpg="http://schemas.microsoft.com/office/word/2010/wordprocessingGroup" xmlns:wpi="http://schemas.microsoft.com/office/word/2010/wordprocessingInk" xmlns:wne="http://schemas.microsoft.com/office/word/2006/wordml" xmlns:wps="http://schemas.microsoft.com/office/word/2010/wordprocessingShape" mc:Ignorable="w14 w15 w16se wp14">
+<w:ftr xmlns:wpc="http://schemas.microsoft.com/office/word/2010/wordprocessingCanvas" xmlns:cx="http://schemas.microsoft.com/office/drawing/2014/chartex" xmlns:cx1="http://schemas.microsoft.com/office/drawing/2015/9/8/chartex" xmlns:cx2="http://schemas.microsoft.com/office/drawing/2015/10/21/chartex" xmlns:cx3="http://schemas.microsoft.com/office/drawing/2016/5/9/chartex" xmlns:cx4="http://schemas.microsoft.com/office/drawing/2016/5/10/chartex" xmlns:cx5="http://schemas.microsoft.com/office/drawing/2016/5/11/chartex" xmlns:cx6="http://schemas.microsoft.com/office/drawing/2016/5/12/chartex" xmlns:cx7="http://schemas.microsoft.com/office/drawing/2016/5/13/chartex" xmlns:cx8="http://schemas.microsoft.com/office/drawing/2016/5/14/chartex" xmlns:mc="http://schemas.openxmlformats.org/markup-compatibility/2006" xmlns:aink="http://schemas.microsoft.com/office/drawing/2016/ink" xmlns:am3d="http://schemas.microsoft.com/office/drawing/2017/model3d" xmlns:o="urn:schemas-microsoft-com:office:office" xmlns:r="http://schemas.openxmlformats.org/officeDocument/2006/relationships" xmlns:m="http://schemas.openxmlformats.org/officeDocument/2006/math" xmlns:v="urn:schemas-microsoft-com:vml" xmlns:wp14="http://schemas.microsoft.com/office/word/2010/wordprocessingDrawing" xmlns:wp="http://schemas.openxmlformats.org/drawingml/2006/wordprocessingDrawing" xmlns:w10="urn:schemas-microsoft-com:office:word" xmlns:w="http://schemas.openxmlformats.org/wordprocessingml/2006/main" xmlns:w14="http://schemas.microsoft.com/office/word/2010/wordml" xmlns:w15="http://schemas.microsoft.com/office/word/2012/wordml" xmlns:w16cid="http://schemas.microsoft.com/office/word/2016/wordml/cid" xmlns:w16se="http://schemas.microsoft.com/office/word/2015/wordml/symex" xmlns:wpg="http://schemas.microsoft.com/office/word/2010/wordprocessingGroup" xmlns:wpi="http://schemas.microsoft.com/office/word/2010/wordprocessingInk" xmlns:wne="http://schemas.microsoft.com/office/word/2006/wordml" xmlns:wps="http://schemas.microsoft.com/office/word/2010/wordprocessingShape" mc:Ignorable="w14 w15 w16se w16cid wp14">
   <w:sdt>
     <w:sdtPr>
       <w:id w:val="1632907120"/>
@@ -24377,7 +25260,7 @@
 </file>
 
 <file path=word/footnotes.xml><?xml version="1.0" encoding="utf-8"?>
-<w:footnotes xmlns:wpc="http://schemas.microsoft.com/office/word/2010/wordprocessingCanvas" xmlns:cx="http://schemas.microsoft.com/office/drawing/2014/chartex" xmlns:cx1="http://schemas.microsoft.com/office/drawing/2015/9/8/chartex" xmlns:mc="http://schemas.openxmlformats.org/markup-compatibility/2006" xmlns:o="urn:schemas-microsoft-com:office:office" xmlns:r="http://schemas.openxmlformats.org/officeDocument/2006/relationships" xmlns:m="http://schemas.openxmlformats.org/officeDocument/2006/math" xmlns:v="urn:schemas-microsoft-com:vml" xmlns:wp14="http://schemas.microsoft.com/office/word/2010/wordprocessingDrawing" xmlns:wp="http://schemas.openxmlformats.org/drawingml/2006/wordprocessingDrawing" xmlns:w10="urn:schemas-microsoft-com:office:word" xmlns:w="http://schemas.openxmlformats.org/wordprocessingml/2006/main" xmlns:w14="http://schemas.microsoft.com/office/word/2010/wordml" xmlns:w15="http://schemas.microsoft.com/office/word/2012/wordml" xmlns:w16se="http://schemas.microsoft.com/office/word/2015/wordml/symex" xmlns:wpg="http://schemas.microsoft.com/office/word/2010/wordprocessingGroup" xmlns:wpi="http://schemas.microsoft.com/office/word/2010/wordprocessingInk" xmlns:wne="http://schemas.microsoft.com/office/word/2006/wordml" xmlns:wps="http://schemas.microsoft.com/office/word/2010/wordprocessingShape" mc:Ignorable="w14 w15 w16se wp14">
+<w:footnotes xmlns:wpc="http://schemas.microsoft.com/office/word/2010/wordprocessingCanvas" xmlns:cx="http://schemas.microsoft.com/office/drawing/2014/chartex" xmlns:cx1="http://schemas.microsoft.com/office/drawing/2015/9/8/chartex" xmlns:cx2="http://schemas.microsoft.com/office/drawing/2015/10/21/chartex" xmlns:cx3="http://schemas.microsoft.com/office/drawing/2016/5/9/chartex" xmlns:cx4="http://schemas.microsoft.com/office/drawing/2016/5/10/chartex" xmlns:cx5="http://schemas.microsoft.com/office/drawing/2016/5/11/chartex" xmlns:cx6="http://schemas.microsoft.com/office/drawing/2016/5/12/chartex" xmlns:cx7="http://schemas.microsoft.com/office/drawing/2016/5/13/chartex" xmlns:cx8="http://schemas.microsoft.com/office/drawing/2016/5/14/chartex" xmlns:mc="http://schemas.openxmlformats.org/markup-compatibility/2006" xmlns:aink="http://schemas.microsoft.com/office/drawing/2016/ink" xmlns:am3d="http://schemas.microsoft.com/office/drawing/2017/model3d" xmlns:o="urn:schemas-microsoft-com:office:office" xmlns:r="http://schemas.openxmlformats.org/officeDocument/2006/relationships" xmlns:m="http://schemas.openxmlformats.org/officeDocument/2006/math" xmlns:v="urn:schemas-microsoft-com:vml" xmlns:wp14="http://schemas.microsoft.com/office/word/2010/wordprocessingDrawing" xmlns:wp="http://schemas.openxmlformats.org/drawingml/2006/wordprocessingDrawing" xmlns:w10="urn:schemas-microsoft-com:office:word" xmlns:w="http://schemas.openxmlformats.org/wordprocessingml/2006/main" xmlns:w14="http://schemas.microsoft.com/office/word/2010/wordml" xmlns:w15="http://schemas.microsoft.com/office/word/2012/wordml" xmlns:w16cid="http://schemas.microsoft.com/office/word/2016/wordml/cid" xmlns:w16se="http://schemas.microsoft.com/office/word/2015/wordml/symex" xmlns:wpg="http://schemas.microsoft.com/office/word/2010/wordprocessingGroup" xmlns:wpi="http://schemas.microsoft.com/office/word/2010/wordprocessingInk" xmlns:wne="http://schemas.microsoft.com/office/word/2006/wordml" xmlns:wps="http://schemas.microsoft.com/office/word/2010/wordprocessingShape" mc:Ignorable="w14 w15 w16se w16cid wp14">
   <w:footnote w:type="separator" w:id="-1">
     <w:p>
       <w:r>
@@ -24538,7 +25421,7 @@
 </file>
 
 <file path=word/header1.xml><?xml version="1.0" encoding="utf-8"?>
-<w:hdr xmlns:wpc="http://schemas.microsoft.com/office/word/2010/wordprocessingCanvas" xmlns:cx="http://schemas.microsoft.com/office/drawing/2014/chartex" xmlns:cx1="http://schemas.microsoft.com/office/drawing/2015/9/8/chartex" xmlns:mc="http://schemas.openxmlformats.org/markup-compatibility/2006" xmlns:o="urn:schemas-microsoft-com:office:office" xmlns:r="http://schemas.openxmlformats.org/officeDocument/2006/relationships" xmlns:m="http://schemas.openxmlformats.org/officeDocument/2006/math" xmlns:v="urn:schemas-microsoft-com:vml" xmlns:wp14="http://schemas.microsoft.com/office/word/2010/wordprocessingDrawing" xmlns:wp="http://schemas.openxmlformats.org/drawingml/2006/wordprocessingDrawing" xmlns:w10="urn:schemas-microsoft-com:office:word" xmlns:w="http://schemas.openxmlformats.org/wordprocessingml/2006/main" xmlns:w14="http://schemas.microsoft.com/office/word/2010/wordml" xmlns:w15="http://schemas.microsoft.com/office/word/2012/wordml" xmlns:w16se="http://schemas.microsoft.com/office/word/2015/wordml/symex" xmlns:wpg="http://schemas.microsoft.com/office/word/2010/wordprocessingGroup" xmlns:wpi="http://schemas.microsoft.com/office/word/2010/wordprocessingInk" xmlns:wne="http://schemas.microsoft.com/office/word/2006/wordml" xmlns:wps="http://schemas.microsoft.com/office/word/2010/wordprocessingShape" mc:Ignorable="w14 w15 w16se wp14">
+<w:hdr xmlns:wpc="http://schemas.microsoft.com/office/word/2010/wordprocessingCanvas" xmlns:cx="http://schemas.microsoft.com/office/drawing/2014/chartex" xmlns:cx1="http://schemas.microsoft.com/office/drawing/2015/9/8/chartex" xmlns:cx2="http://schemas.microsoft.com/office/drawing/2015/10/21/chartex" xmlns:cx3="http://schemas.microsoft.com/office/drawing/2016/5/9/chartex" xmlns:cx4="http://schemas.microsoft.com/office/drawing/2016/5/10/chartex" xmlns:cx5="http://schemas.microsoft.com/office/drawing/2016/5/11/chartex" xmlns:cx6="http://schemas.microsoft.com/office/drawing/2016/5/12/chartex" xmlns:cx7="http://schemas.microsoft.com/office/drawing/2016/5/13/chartex" xmlns:cx8="http://schemas.microsoft.com/office/drawing/2016/5/14/chartex" xmlns:mc="http://schemas.openxmlformats.org/markup-compatibility/2006" xmlns:aink="http://schemas.microsoft.com/office/drawing/2016/ink" xmlns:am3d="http://schemas.microsoft.com/office/drawing/2017/model3d" xmlns:o="urn:schemas-microsoft-com:office:office" xmlns:r="http://schemas.openxmlformats.org/officeDocument/2006/relationships" xmlns:m="http://schemas.openxmlformats.org/officeDocument/2006/math" xmlns:v="urn:schemas-microsoft-com:vml" xmlns:wp14="http://schemas.microsoft.com/office/word/2010/wordprocessingDrawing" xmlns:wp="http://schemas.openxmlformats.org/drawingml/2006/wordprocessingDrawing" xmlns:w10="urn:schemas-microsoft-com:office:word" xmlns:w="http://schemas.openxmlformats.org/wordprocessingml/2006/main" xmlns:w14="http://schemas.microsoft.com/office/word/2010/wordml" xmlns:w15="http://schemas.microsoft.com/office/word/2012/wordml" xmlns:w16cid="http://schemas.microsoft.com/office/word/2016/wordml/cid" xmlns:w16se="http://schemas.microsoft.com/office/word/2015/wordml/symex" xmlns:wpg="http://schemas.microsoft.com/office/word/2010/wordprocessingGroup" xmlns:wpi="http://schemas.microsoft.com/office/word/2010/wordprocessingInk" xmlns:wne="http://schemas.microsoft.com/office/word/2006/wordml" xmlns:wps="http://schemas.microsoft.com/office/word/2010/wordprocessingShape" mc:Ignorable="w14 w15 w16se w16cid wp14">
   <w:p>
     <w:pPr>
       <w:pStyle w:val="Header"/>
@@ -24565,7 +25448,7 @@
 </file>
 
 <file path=word/numbering.xml><?xml version="1.0" encoding="utf-8"?>
-<w:numbering xmlns:wpc="http://schemas.microsoft.com/office/word/2010/wordprocessingCanvas" xmlns:cx="http://schemas.microsoft.com/office/drawing/2014/chartex" xmlns:cx1="http://schemas.microsoft.com/office/drawing/2015/9/8/chartex" xmlns:mc="http://schemas.openxmlformats.org/markup-compatibility/2006" xmlns:o="urn:schemas-microsoft-com:office:office" xmlns:r="http://schemas.openxmlformats.org/officeDocument/2006/relationships" xmlns:m="http://schemas.openxmlformats.org/officeDocument/2006/math" xmlns:v="urn:schemas-microsoft-com:vml" xmlns:wp14="http://schemas.microsoft.com/office/word/2010/wordprocessingDrawing" xmlns:wp="http://schemas.openxmlformats.org/drawingml/2006/wordprocessingDrawing" xmlns:w10="urn:schemas-microsoft-com:office:word" xmlns:w="http://schemas.openxmlformats.org/wordprocessingml/2006/main" xmlns:w14="http://schemas.microsoft.com/office/word/2010/wordml" xmlns:w15="http://schemas.microsoft.com/office/word/2012/wordml" xmlns:w16se="http://schemas.microsoft.com/office/word/2015/wordml/symex" xmlns:wpg="http://schemas.microsoft.com/office/word/2010/wordprocessingGroup" xmlns:wpi="http://schemas.microsoft.com/office/word/2010/wordprocessingInk" xmlns:wne="http://schemas.microsoft.com/office/word/2006/wordml" xmlns:wps="http://schemas.microsoft.com/office/word/2010/wordprocessingShape" mc:Ignorable="w14 w15 w16se wp14">
+<w:numbering xmlns:wpc="http://schemas.microsoft.com/office/word/2010/wordprocessingCanvas" xmlns:cx="http://schemas.microsoft.com/office/drawing/2014/chartex" xmlns:cx1="http://schemas.microsoft.com/office/drawing/2015/9/8/chartex" xmlns:cx2="http://schemas.microsoft.com/office/drawing/2015/10/21/chartex" xmlns:cx3="http://schemas.microsoft.com/office/drawing/2016/5/9/chartex" xmlns:cx4="http://schemas.microsoft.com/office/drawing/2016/5/10/chartex" xmlns:cx5="http://schemas.microsoft.com/office/drawing/2016/5/11/chartex" xmlns:cx6="http://schemas.microsoft.com/office/drawing/2016/5/12/chartex" xmlns:cx7="http://schemas.microsoft.com/office/drawing/2016/5/13/chartex" xmlns:cx8="http://schemas.microsoft.com/office/drawing/2016/5/14/chartex" xmlns:mc="http://schemas.openxmlformats.org/markup-compatibility/2006" xmlns:aink="http://schemas.microsoft.com/office/drawing/2016/ink" xmlns:am3d="http://schemas.microsoft.com/office/drawing/2017/model3d" xmlns:o="urn:schemas-microsoft-com:office:office" xmlns:r="http://schemas.openxmlformats.org/officeDocument/2006/relationships" xmlns:m="http://schemas.openxmlformats.org/officeDocument/2006/math" xmlns:v="urn:schemas-microsoft-com:vml" xmlns:wp14="http://schemas.microsoft.com/office/word/2010/wordprocessingDrawing" xmlns:wp="http://schemas.openxmlformats.org/drawingml/2006/wordprocessingDrawing" xmlns:w10="urn:schemas-microsoft-com:office:word" xmlns:w="http://schemas.openxmlformats.org/wordprocessingml/2006/main" xmlns:w14="http://schemas.microsoft.com/office/word/2010/wordml" xmlns:w15="http://schemas.microsoft.com/office/word/2012/wordml" xmlns:w16cid="http://schemas.microsoft.com/office/word/2016/wordml/cid" xmlns:w16se="http://schemas.microsoft.com/office/word/2015/wordml/symex" xmlns:wpg="http://schemas.microsoft.com/office/word/2010/wordprocessingGroup" xmlns:wpi="http://schemas.microsoft.com/office/word/2010/wordprocessingInk" xmlns:wne="http://schemas.microsoft.com/office/word/2006/wordml" xmlns:wps="http://schemas.microsoft.com/office/word/2010/wordprocessingShape" mc:Ignorable="w14 w15 w16se w16cid wp14">
   <w:abstractNum w:abstractNumId="0" w15:restartNumberingAfterBreak="0">
     <w:nsid w:val="00974DE1"/>
     <w:multiLevelType w:val="hybridMultilevel"/>
@@ -27188,15 +28071,18 @@
 </file>
 
 <file path=word/people.xml><?xml version="1.0" encoding="utf-8"?>
-<w15:people xmlns:wpc="http://schemas.microsoft.com/office/word/2010/wordprocessingCanvas" xmlns:cx="http://schemas.microsoft.com/office/drawing/2014/chartex" xmlns:cx1="http://schemas.microsoft.com/office/drawing/2015/9/8/chartex" xmlns:mc="http://schemas.openxmlformats.org/markup-compatibility/2006" xmlns:o="urn:schemas-microsoft-com:office:office" xmlns:r="http://schemas.openxmlformats.org/officeDocument/2006/relationships" xmlns:m="http://schemas.openxmlformats.org/officeDocument/2006/math" xmlns:v="urn:schemas-microsoft-com:vml" xmlns:wp14="http://schemas.microsoft.com/office/word/2010/wordprocessingDrawing" xmlns:wp="http://schemas.openxmlformats.org/drawingml/2006/wordprocessingDrawing" xmlns:w10="urn:schemas-microsoft-com:office:word" xmlns:w="http://schemas.openxmlformats.org/wordprocessingml/2006/main" xmlns:w14="http://schemas.microsoft.com/office/word/2010/wordml" xmlns:w15="http://schemas.microsoft.com/office/word/2012/wordml" xmlns:w16se="http://schemas.microsoft.com/office/word/2015/wordml/symex" xmlns:wpg="http://schemas.microsoft.com/office/word/2010/wordprocessingGroup" xmlns:wpi="http://schemas.microsoft.com/office/word/2010/wordprocessingInk" xmlns:wne="http://schemas.microsoft.com/office/word/2006/wordml" xmlns:wps="http://schemas.microsoft.com/office/word/2010/wordprocessingShape" mc:Ignorable="w14 w15 w16se wp14">
+<w15:people xmlns:wpc="http://schemas.microsoft.com/office/word/2010/wordprocessingCanvas" xmlns:cx="http://schemas.microsoft.com/office/drawing/2014/chartex" xmlns:cx1="http://schemas.microsoft.com/office/drawing/2015/9/8/chartex" xmlns:cx2="http://schemas.microsoft.com/office/drawing/2015/10/21/chartex" xmlns:cx3="http://schemas.microsoft.com/office/drawing/2016/5/9/chartex" xmlns:cx4="http://schemas.microsoft.com/office/drawing/2016/5/10/chartex" xmlns:cx5="http://schemas.microsoft.com/office/drawing/2016/5/11/chartex" xmlns:cx6="http://schemas.microsoft.com/office/drawing/2016/5/12/chartex" xmlns:cx7="http://schemas.microsoft.com/office/drawing/2016/5/13/chartex" xmlns:cx8="http://schemas.microsoft.com/office/drawing/2016/5/14/chartex" xmlns:mc="http://schemas.openxmlformats.org/markup-compatibility/2006" xmlns:aink="http://schemas.microsoft.com/office/drawing/2016/ink" xmlns:am3d="http://schemas.microsoft.com/office/drawing/2017/model3d" xmlns:o="urn:schemas-microsoft-com:office:office" xmlns:r="http://schemas.openxmlformats.org/officeDocument/2006/relationships" xmlns:m="http://schemas.openxmlformats.org/officeDocument/2006/math" xmlns:v="urn:schemas-microsoft-com:vml" xmlns:wp14="http://schemas.microsoft.com/office/word/2010/wordprocessingDrawing" xmlns:wp="http://schemas.openxmlformats.org/drawingml/2006/wordprocessingDrawing" xmlns:w10="urn:schemas-microsoft-com:office:word" xmlns:w="http://schemas.openxmlformats.org/wordprocessingml/2006/main" xmlns:w14="http://schemas.microsoft.com/office/word/2010/wordml" xmlns:w15="http://schemas.microsoft.com/office/word/2012/wordml" xmlns:w16cid="http://schemas.microsoft.com/office/word/2016/wordml/cid" xmlns:w16se="http://schemas.microsoft.com/office/word/2015/wordml/symex" xmlns:wpg="http://schemas.microsoft.com/office/word/2010/wordprocessingGroup" xmlns:wpi="http://schemas.microsoft.com/office/word/2010/wordprocessingInk" xmlns:wne="http://schemas.microsoft.com/office/word/2006/wordml" xmlns:wps="http://schemas.microsoft.com/office/word/2010/wordprocessingShape" mc:Ignorable="w14 w15 w16se w16cid wp14">
   <w15:person w15:author="Koretsky, Zahar (TSS)">
     <w15:presenceInfo w15:providerId="None" w15:userId="Koretsky, Zahar (TSS)"/>
+  </w15:person>
+  <w15:person w15:author="Pedro V">
+    <w15:presenceInfo w15:providerId="None" w15:userId="Pedro V"/>
   </w15:person>
 </w15:people>
 </file>
 
 <file path=word/styles.xml><?xml version="1.0" encoding="utf-8"?>
-<w:styles xmlns:mc="http://schemas.openxmlformats.org/markup-compatibility/2006" xmlns:r="http://schemas.openxmlformats.org/officeDocument/2006/relationships" xmlns:w="http://schemas.openxmlformats.org/wordprocessingml/2006/main" xmlns:w14="http://schemas.microsoft.com/office/word/2010/wordml" xmlns:w15="http://schemas.microsoft.com/office/word/2012/wordml" xmlns:w16se="http://schemas.microsoft.com/office/word/2015/wordml/symex" mc:Ignorable="w14 w15 w16se">
+<w:styles xmlns:mc="http://schemas.openxmlformats.org/markup-compatibility/2006" xmlns:r="http://schemas.openxmlformats.org/officeDocument/2006/relationships" xmlns:w="http://schemas.openxmlformats.org/wordprocessingml/2006/main" xmlns:w14="http://schemas.microsoft.com/office/word/2010/wordml" xmlns:w15="http://schemas.microsoft.com/office/word/2012/wordml" xmlns:w16cid="http://schemas.microsoft.com/office/word/2016/wordml/cid" xmlns:w16se="http://schemas.microsoft.com/office/word/2015/wordml/symex" mc:Ignorable="w14 w15 w16se w16cid">
   <w:docDefaults>
     <w:rPrDefault>
       <w:rPr>
@@ -27212,7 +28098,7 @@
       </w:pPr>
     </w:pPrDefault>
   </w:docDefaults>
-  <w:latentStyles w:defLockedState="0" w:defUIPriority="99" w:defSemiHidden="0" w:defUnhideWhenUsed="0" w:defQFormat="0" w:count="371">
+  <w:latentStyles w:defLockedState="0" w:defUIPriority="99" w:defSemiHidden="0" w:defUnhideWhenUsed="0" w:defQFormat="0" w:count="376">
     <w:lsdException w:name="Normal" w:uiPriority="0" w:qFormat="1"/>
     <w:lsdException w:name="heading 1" w:uiPriority="9" w:qFormat="1"/>
     <w:lsdException w:name="heading 2" w:semiHidden="1" w:uiPriority="9" w:unhideWhenUsed="1" w:qFormat="1"/>
@@ -27318,7 +28204,6 @@
     <w:lsdException w:name="HTML Sample" w:semiHidden="1" w:unhideWhenUsed="1"/>
     <w:lsdException w:name="HTML Typewriter" w:semiHidden="1" w:unhideWhenUsed="1"/>
     <w:lsdException w:name="HTML Variable" w:semiHidden="1" w:unhideWhenUsed="1"/>
-    <w:lsdException w:name="Normal Table" w:semiHidden="1" w:unhideWhenUsed="1"/>
     <w:lsdException w:name="annotation subject" w:semiHidden="1" w:unhideWhenUsed="1"/>
     <w:lsdException w:name="No List" w:semiHidden="1" w:unhideWhenUsed="1"/>
     <w:lsdException w:name="Outline List 1" w:semiHidden="1" w:unhideWhenUsed="1"/>
@@ -27361,11 +28246,8 @@
     <w:lsdException w:name="Table Contemporary" w:semiHidden="1" w:unhideWhenUsed="1"/>
     <w:lsdException w:name="Table Elegant" w:semiHidden="1" w:unhideWhenUsed="1"/>
     <w:lsdException w:name="Table Professional" w:semiHidden="1" w:unhideWhenUsed="1"/>
-    <w:lsdException w:name="Table Subtle 1" w:semiHidden="1" w:unhideWhenUsed="1"/>
     <w:lsdException w:name="Table Subtle 2" w:semiHidden="1" w:unhideWhenUsed="1"/>
     <w:lsdException w:name="Table Web 1" w:semiHidden="1" w:unhideWhenUsed="1"/>
-    <w:lsdException w:name="Table Web 2" w:semiHidden="1" w:unhideWhenUsed="1"/>
-    <w:lsdException w:name="Table Web 3" w:semiHidden="1" w:unhideWhenUsed="1"/>
     <w:lsdException w:name="Balloon Text" w:semiHidden="1" w:unhideWhenUsed="1"/>
     <w:lsdException w:name="Table Grid" w:uiPriority="59"/>
     <w:lsdException w:name="Table Theme" w:semiHidden="1" w:unhideWhenUsed="1"/>
@@ -27584,6 +28466,11 @@
     <w:lsdException w:name="List Table 5 Dark Accent 6" w:uiPriority="50"/>
     <w:lsdException w:name="List Table 6 Colorful Accent 6" w:uiPriority="51"/>
     <w:lsdException w:name="List Table 7 Colorful Accent 6" w:uiPriority="52"/>
+    <w:lsdException w:name="Mention" w:semiHidden="1" w:unhideWhenUsed="1"/>
+    <w:lsdException w:name="Smart Hyperlink" w:semiHidden="1" w:unhideWhenUsed="1"/>
+    <w:lsdException w:name="Hashtag" w:semiHidden="1" w:unhideWhenUsed="1"/>
+    <w:lsdException w:name="Unresolved Mention" w:semiHidden="1" w:unhideWhenUsed="1"/>
+    <w:lsdException w:name="Smart Link" w:semiHidden="1" w:unhideWhenUsed="1"/>
   </w:latentStyles>
   <w:style w:type="paragraph" w:default="1" w:styleId="Normal">
     <w:name w:val="Normal"/>
@@ -28624,7 +29511,7 @@
       </w:tblBorders>
     </w:tblPr>
   </w:style>
-  <w:style w:type="table" w:styleId="ListTable7Colorful">
+  <w:style w:type="table" w:styleId="ListTable7Colourful">
     <w:name w:val="List Table 7 Colorful"/>
     <w:basedOn w:val="TableNormal"/>
     <w:uiPriority w:val="52"/>
@@ -29040,7 +29927,7 @@
 </file>
 
 <file path=customXml/itemProps1.xml><?xml version="1.0" encoding="utf-8"?>
-<ds:datastoreItem xmlns:ds="http://schemas.openxmlformats.org/officeDocument/2006/customXml" ds:itemID="{89D06153-EF61-451D-BD6D-2AEDC8997C48}">
+<ds:datastoreItem xmlns:ds="http://schemas.openxmlformats.org/officeDocument/2006/customXml" ds:itemID="{E2F2C0ED-F78C-BD45-AF2F-BBF40EAB16C6}">
   <ds:schemaRefs>
     <ds:schemaRef ds:uri="http://schemas.openxmlformats.org/officeDocument/2006/bibliography"/>
   </ds:schemaRefs>
